--- a/Video and Test/Campbell_Laura_S1822005.docx
+++ b/Video and Test/Campbell_Laura_S1822005.docx
@@ -6,8 +6,37 @@
       <w:r>
         <w:t>Video Git Link:</w:t>
       </w:r>
-      <w:bookmarkStart w:id="0" w:name="_GoBack"/>
-      <w:bookmarkEnd w:id="0"/>
+      <w:r>
+        <w:t xml:space="preserve"> </w:t>
+      </w:r>
+      <w:hyperlink r:id="rId5" w:history="1">
+        <w:r>
+          <w:rPr>
+            <w:rStyle w:val="Hyperlink"/>
+          </w:rPr>
+          <w:t>https://github.com/Laura-</w:t>
+        </w:r>
+        <w:bookmarkStart w:id="0" w:name="_GoBack"/>
+        <w:bookmarkEnd w:id="0"/>
+        <w:r>
+          <w:rPr>
+            <w:rStyle w:val="Hyperlink"/>
+          </w:rPr>
+          <w:t>green008/MobilePlatfro</w:t>
+        </w:r>
+        <w:r>
+          <w:rPr>
+            <w:rStyle w:val="Hyperlink"/>
+          </w:rPr>
+          <w:t>m</w:t>
+        </w:r>
+        <w:r>
+          <w:rPr>
+            <w:rStyle w:val="Hyperlink"/>
+          </w:rPr>
+          <w:t>/tree/master/Video%20and%20Test</w:t>
+        </w:r>
+      </w:hyperlink>
     </w:p>
     <w:p>
       <w:r>
@@ -16,7 +45,7 @@
       <w:r>
         <w:t xml:space="preserve"> </w:t>
       </w:r>
-      <w:hyperlink r:id="rId4" w:history="1">
+      <w:hyperlink r:id="rId6" w:history="1">
         <w:r>
           <w:rPr>
             <w:rStyle w:val="Hyperlink"/>
@@ -37,6 +66,2063 @@
         </w:r>
       </w:hyperlink>
     </w:p>
+    <w:p>
+      <w:r>
+        <w:t>APK Git Link:</w:t>
+      </w:r>
+      <w:r>
+        <w:t xml:space="preserve"> </w:t>
+      </w:r>
+      <w:hyperlink r:id="rId7" w:history="1">
+        <w:r>
+          <w:rPr>
+            <w:rStyle w:val="Hyperlink"/>
+          </w:rPr>
+          <w:t>https://github.com/Laura-green008/MobilePlatfrom/tree/master/app/release</w:t>
+        </w:r>
+      </w:hyperlink>
+      <w:r>
+        <w:t xml:space="preserve"> </w:t>
+      </w:r>
+    </w:p>
+    <w:p/>
+    <w:sdt>
+      <w:sdtPr>
+        <w:id w:val="-1818098274"/>
+        <w:docPartObj>
+          <w:docPartGallery w:val="Table of Contents"/>
+          <w:docPartUnique/>
+        </w:docPartObj>
+      </w:sdtPr>
+      <w:sdtEndPr>
+        <w:rPr>
+          <w:rFonts w:asciiTheme="minorHAnsi" w:eastAsiaTheme="minorHAnsi" w:hAnsiTheme="minorHAnsi" w:cstheme="minorBidi"/>
+          <w:b/>
+          <w:bCs/>
+          <w:noProof/>
+          <w:color w:val="auto"/>
+          <w:sz w:val="22"/>
+          <w:szCs w:val="22"/>
+          <w:lang w:val="en-GB"/>
+        </w:rPr>
+      </w:sdtEndPr>
+      <w:sdtContent>
+        <w:p>
+          <w:pPr>
+            <w:pStyle w:val="TOCHeading"/>
+          </w:pPr>
+          <w:r>
+            <w:t>Contents</w:t>
+          </w:r>
+        </w:p>
+        <w:p>
+          <w:pPr>
+            <w:pStyle w:val="TOC1"/>
+            <w:tabs>
+              <w:tab w:val="right" w:leader="dot" w:pos="9016"/>
+            </w:tabs>
+            <w:rPr>
+              <w:noProof/>
+            </w:rPr>
+          </w:pPr>
+          <w:r>
+            <w:fldChar w:fldCharType="begin"/>
+          </w:r>
+          <w:r>
+            <w:instrText xml:space="preserve"> TOC \o "1-3" \h \z \u </w:instrText>
+          </w:r>
+          <w:r>
+            <w:fldChar w:fldCharType="separate"/>
+          </w:r>
+          <w:hyperlink w:anchor="_Toc38982784" w:history="1">
+            <w:r>
+              <w:rPr>
+                <w:rStyle w:val="Hyperlink"/>
+                <w:noProof/>
+              </w:rPr>
+              <w:t>Te</w:t>
+            </w:r>
+            <w:r>
+              <w:rPr>
+                <w:rStyle w:val="Hyperlink"/>
+                <w:noProof/>
+              </w:rPr>
+              <w:t>s</w:t>
+            </w:r>
+            <w:r>
+              <w:rPr>
+                <w:rStyle w:val="Hyperlink"/>
+                <w:noProof/>
+              </w:rPr>
+              <w:t>t</w:t>
+            </w:r>
+            <w:r>
+              <w:rPr>
+                <w:noProof/>
+                <w:webHidden/>
+              </w:rPr>
+              <w:tab/>
+            </w:r>
+            <w:r>
+              <w:rPr>
+                <w:noProof/>
+                <w:webHidden/>
+              </w:rPr>
+              <w:fldChar w:fldCharType="begin"/>
+            </w:r>
+            <w:r>
+              <w:rPr>
+                <w:noProof/>
+                <w:webHidden/>
+              </w:rPr>
+              <w:instrText xml:space="preserve"> PAGEREF _Toc38982784 \h </w:instrText>
+            </w:r>
+            <w:r>
+              <w:rPr>
+                <w:noProof/>
+                <w:webHidden/>
+              </w:rPr>
+            </w:r>
+            <w:r>
+              <w:rPr>
+                <w:noProof/>
+                <w:webHidden/>
+              </w:rPr>
+              <w:fldChar w:fldCharType="separate"/>
+            </w:r>
+            <w:r>
+              <w:rPr>
+                <w:noProof/>
+                <w:webHidden/>
+              </w:rPr>
+              <w:t>2</w:t>
+            </w:r>
+            <w:r>
+              <w:rPr>
+                <w:noProof/>
+                <w:webHidden/>
+              </w:rPr>
+              <w:fldChar w:fldCharType="end"/>
+            </w:r>
+          </w:hyperlink>
+        </w:p>
+        <w:p>
+          <w:pPr>
+            <w:pStyle w:val="TOC1"/>
+            <w:tabs>
+              <w:tab w:val="right" w:leader="dot" w:pos="9016"/>
+            </w:tabs>
+            <w:rPr>
+              <w:noProof/>
+            </w:rPr>
+          </w:pPr>
+          <w:hyperlink w:anchor="_Toc38982785" w:history="1">
+            <w:r>
+              <w:rPr>
+                <w:rStyle w:val="Hyperlink"/>
+                <w:noProof/>
+              </w:rPr>
+              <w:t>Test Images</w:t>
+            </w:r>
+            <w:r>
+              <w:rPr>
+                <w:noProof/>
+                <w:webHidden/>
+              </w:rPr>
+              <w:tab/>
+            </w:r>
+            <w:r>
+              <w:rPr>
+                <w:noProof/>
+                <w:webHidden/>
+              </w:rPr>
+              <w:fldChar w:fldCharType="begin"/>
+            </w:r>
+            <w:r>
+              <w:rPr>
+                <w:noProof/>
+                <w:webHidden/>
+              </w:rPr>
+              <w:instrText xml:space="preserve"> PAGEREF _Toc38982785 \h </w:instrText>
+            </w:r>
+            <w:r>
+              <w:rPr>
+                <w:noProof/>
+                <w:webHidden/>
+              </w:rPr>
+            </w:r>
+            <w:r>
+              <w:rPr>
+                <w:noProof/>
+                <w:webHidden/>
+              </w:rPr>
+              <w:fldChar w:fldCharType="separate"/>
+            </w:r>
+            <w:r>
+              <w:rPr>
+                <w:noProof/>
+                <w:webHidden/>
+              </w:rPr>
+              <w:t>5</w:t>
+            </w:r>
+            <w:r>
+              <w:rPr>
+                <w:noProof/>
+                <w:webHidden/>
+              </w:rPr>
+              <w:fldChar w:fldCharType="end"/>
+            </w:r>
+          </w:hyperlink>
+        </w:p>
+        <w:p>
+          <w:pPr>
+            <w:pStyle w:val="TOC2"/>
+            <w:tabs>
+              <w:tab w:val="right" w:leader="dot" w:pos="9016"/>
+            </w:tabs>
+            <w:rPr>
+              <w:noProof/>
+            </w:rPr>
+          </w:pPr>
+          <w:hyperlink w:anchor="_Toc38982786" w:history="1">
+            <w:r>
+              <w:rPr>
+                <w:rStyle w:val="Hyperlink"/>
+                <w:noProof/>
+              </w:rPr>
+              <w:t>Img01</w:t>
+            </w:r>
+            <w:r>
+              <w:rPr>
+                <w:noProof/>
+                <w:webHidden/>
+              </w:rPr>
+              <w:tab/>
+            </w:r>
+            <w:r>
+              <w:rPr>
+                <w:noProof/>
+                <w:webHidden/>
+              </w:rPr>
+              <w:fldChar w:fldCharType="begin"/>
+            </w:r>
+            <w:r>
+              <w:rPr>
+                <w:noProof/>
+                <w:webHidden/>
+              </w:rPr>
+              <w:instrText xml:space="preserve"> PAGEREF _Toc38982786 \h </w:instrText>
+            </w:r>
+            <w:r>
+              <w:rPr>
+                <w:noProof/>
+                <w:webHidden/>
+              </w:rPr>
+            </w:r>
+            <w:r>
+              <w:rPr>
+                <w:noProof/>
+                <w:webHidden/>
+              </w:rPr>
+              <w:fldChar w:fldCharType="separate"/>
+            </w:r>
+            <w:r>
+              <w:rPr>
+                <w:noProof/>
+                <w:webHidden/>
+              </w:rPr>
+              <w:t>5</w:t>
+            </w:r>
+            <w:r>
+              <w:rPr>
+                <w:noProof/>
+                <w:webHidden/>
+              </w:rPr>
+              <w:fldChar w:fldCharType="end"/>
+            </w:r>
+          </w:hyperlink>
+        </w:p>
+        <w:p>
+          <w:pPr>
+            <w:pStyle w:val="TOC2"/>
+            <w:tabs>
+              <w:tab w:val="right" w:leader="dot" w:pos="9016"/>
+            </w:tabs>
+            <w:rPr>
+              <w:noProof/>
+            </w:rPr>
+          </w:pPr>
+          <w:hyperlink w:anchor="_Toc38982787" w:history="1">
+            <w:r>
+              <w:rPr>
+                <w:rStyle w:val="Hyperlink"/>
+                <w:noProof/>
+              </w:rPr>
+              <w:t>Img02</w:t>
+            </w:r>
+            <w:r>
+              <w:rPr>
+                <w:noProof/>
+                <w:webHidden/>
+              </w:rPr>
+              <w:tab/>
+            </w:r>
+            <w:r>
+              <w:rPr>
+                <w:noProof/>
+                <w:webHidden/>
+              </w:rPr>
+              <w:fldChar w:fldCharType="begin"/>
+            </w:r>
+            <w:r>
+              <w:rPr>
+                <w:noProof/>
+                <w:webHidden/>
+              </w:rPr>
+              <w:instrText xml:space="preserve"> PAGEREF _Toc38982787 \h </w:instrText>
+            </w:r>
+            <w:r>
+              <w:rPr>
+                <w:noProof/>
+                <w:webHidden/>
+              </w:rPr>
+            </w:r>
+            <w:r>
+              <w:rPr>
+                <w:noProof/>
+                <w:webHidden/>
+              </w:rPr>
+              <w:fldChar w:fldCharType="separate"/>
+            </w:r>
+            <w:r>
+              <w:rPr>
+                <w:noProof/>
+                <w:webHidden/>
+              </w:rPr>
+              <w:t>5</w:t>
+            </w:r>
+            <w:r>
+              <w:rPr>
+                <w:noProof/>
+                <w:webHidden/>
+              </w:rPr>
+              <w:fldChar w:fldCharType="end"/>
+            </w:r>
+          </w:hyperlink>
+        </w:p>
+        <w:p>
+          <w:pPr>
+            <w:pStyle w:val="TOC2"/>
+            <w:tabs>
+              <w:tab w:val="right" w:leader="dot" w:pos="9016"/>
+            </w:tabs>
+            <w:rPr>
+              <w:noProof/>
+            </w:rPr>
+          </w:pPr>
+          <w:hyperlink w:anchor="_Toc38982788" w:history="1">
+            <w:r>
+              <w:rPr>
+                <w:rStyle w:val="Hyperlink"/>
+                <w:noProof/>
+              </w:rPr>
+              <w:t>Img03</w:t>
+            </w:r>
+            <w:r>
+              <w:rPr>
+                <w:noProof/>
+                <w:webHidden/>
+              </w:rPr>
+              <w:tab/>
+            </w:r>
+            <w:r>
+              <w:rPr>
+                <w:noProof/>
+                <w:webHidden/>
+              </w:rPr>
+              <w:fldChar w:fldCharType="begin"/>
+            </w:r>
+            <w:r>
+              <w:rPr>
+                <w:noProof/>
+                <w:webHidden/>
+              </w:rPr>
+              <w:instrText xml:space="preserve"> PAGEREF _Toc38982788 \h </w:instrText>
+            </w:r>
+            <w:r>
+              <w:rPr>
+                <w:noProof/>
+                <w:webHidden/>
+              </w:rPr>
+            </w:r>
+            <w:r>
+              <w:rPr>
+                <w:noProof/>
+                <w:webHidden/>
+              </w:rPr>
+              <w:fldChar w:fldCharType="separate"/>
+            </w:r>
+            <w:r>
+              <w:rPr>
+                <w:noProof/>
+                <w:webHidden/>
+              </w:rPr>
+              <w:t>5</w:t>
+            </w:r>
+            <w:r>
+              <w:rPr>
+                <w:noProof/>
+                <w:webHidden/>
+              </w:rPr>
+              <w:fldChar w:fldCharType="end"/>
+            </w:r>
+          </w:hyperlink>
+        </w:p>
+        <w:p>
+          <w:pPr>
+            <w:pStyle w:val="TOC2"/>
+            <w:tabs>
+              <w:tab w:val="right" w:leader="dot" w:pos="9016"/>
+            </w:tabs>
+            <w:rPr>
+              <w:noProof/>
+            </w:rPr>
+          </w:pPr>
+          <w:hyperlink w:anchor="_Toc38982789" w:history="1">
+            <w:r>
+              <w:rPr>
+                <w:rStyle w:val="Hyperlink"/>
+                <w:noProof/>
+              </w:rPr>
+              <w:t>Img04</w:t>
+            </w:r>
+            <w:r>
+              <w:rPr>
+                <w:noProof/>
+                <w:webHidden/>
+              </w:rPr>
+              <w:tab/>
+            </w:r>
+            <w:r>
+              <w:rPr>
+                <w:noProof/>
+                <w:webHidden/>
+              </w:rPr>
+              <w:fldChar w:fldCharType="begin"/>
+            </w:r>
+            <w:r>
+              <w:rPr>
+                <w:noProof/>
+                <w:webHidden/>
+              </w:rPr>
+              <w:instrText xml:space="preserve"> PAGEREF _Toc38982789 \h </w:instrText>
+            </w:r>
+            <w:r>
+              <w:rPr>
+                <w:noProof/>
+                <w:webHidden/>
+              </w:rPr>
+            </w:r>
+            <w:r>
+              <w:rPr>
+                <w:noProof/>
+                <w:webHidden/>
+              </w:rPr>
+              <w:fldChar w:fldCharType="separate"/>
+            </w:r>
+            <w:r>
+              <w:rPr>
+                <w:noProof/>
+                <w:webHidden/>
+              </w:rPr>
+              <w:t>5</w:t>
+            </w:r>
+            <w:r>
+              <w:rPr>
+                <w:noProof/>
+                <w:webHidden/>
+              </w:rPr>
+              <w:fldChar w:fldCharType="end"/>
+            </w:r>
+          </w:hyperlink>
+        </w:p>
+        <w:p>
+          <w:pPr>
+            <w:pStyle w:val="TOC2"/>
+            <w:tabs>
+              <w:tab w:val="right" w:leader="dot" w:pos="9016"/>
+            </w:tabs>
+            <w:rPr>
+              <w:noProof/>
+            </w:rPr>
+          </w:pPr>
+          <w:hyperlink w:anchor="_Toc38982790" w:history="1">
+            <w:r>
+              <w:rPr>
+                <w:rStyle w:val="Hyperlink"/>
+                <w:noProof/>
+              </w:rPr>
+              <w:t>Img05</w:t>
+            </w:r>
+            <w:r>
+              <w:rPr>
+                <w:noProof/>
+                <w:webHidden/>
+              </w:rPr>
+              <w:tab/>
+            </w:r>
+            <w:r>
+              <w:rPr>
+                <w:noProof/>
+                <w:webHidden/>
+              </w:rPr>
+              <w:fldChar w:fldCharType="begin"/>
+            </w:r>
+            <w:r>
+              <w:rPr>
+                <w:noProof/>
+                <w:webHidden/>
+              </w:rPr>
+              <w:instrText xml:space="preserve"> PAGEREF _Toc38982790 \h </w:instrText>
+            </w:r>
+            <w:r>
+              <w:rPr>
+                <w:noProof/>
+                <w:webHidden/>
+              </w:rPr>
+            </w:r>
+            <w:r>
+              <w:rPr>
+                <w:noProof/>
+                <w:webHidden/>
+              </w:rPr>
+              <w:fldChar w:fldCharType="separate"/>
+            </w:r>
+            <w:r>
+              <w:rPr>
+                <w:noProof/>
+                <w:webHidden/>
+              </w:rPr>
+              <w:t>5</w:t>
+            </w:r>
+            <w:r>
+              <w:rPr>
+                <w:noProof/>
+                <w:webHidden/>
+              </w:rPr>
+              <w:fldChar w:fldCharType="end"/>
+            </w:r>
+          </w:hyperlink>
+        </w:p>
+        <w:p>
+          <w:pPr>
+            <w:pStyle w:val="TOC2"/>
+            <w:tabs>
+              <w:tab w:val="right" w:leader="dot" w:pos="9016"/>
+            </w:tabs>
+            <w:rPr>
+              <w:noProof/>
+            </w:rPr>
+          </w:pPr>
+          <w:hyperlink w:anchor="_Toc38982791" w:history="1">
+            <w:r>
+              <w:rPr>
+                <w:rStyle w:val="Hyperlink"/>
+                <w:noProof/>
+              </w:rPr>
+              <w:t>Img06</w:t>
+            </w:r>
+            <w:r>
+              <w:rPr>
+                <w:noProof/>
+                <w:webHidden/>
+              </w:rPr>
+              <w:tab/>
+            </w:r>
+            <w:r>
+              <w:rPr>
+                <w:noProof/>
+                <w:webHidden/>
+              </w:rPr>
+              <w:fldChar w:fldCharType="begin"/>
+            </w:r>
+            <w:r>
+              <w:rPr>
+                <w:noProof/>
+                <w:webHidden/>
+              </w:rPr>
+              <w:instrText xml:space="preserve"> PAGEREF _Toc38982791 \h </w:instrText>
+            </w:r>
+            <w:r>
+              <w:rPr>
+                <w:noProof/>
+                <w:webHidden/>
+              </w:rPr>
+            </w:r>
+            <w:r>
+              <w:rPr>
+                <w:noProof/>
+                <w:webHidden/>
+              </w:rPr>
+              <w:fldChar w:fldCharType="separate"/>
+            </w:r>
+            <w:r>
+              <w:rPr>
+                <w:noProof/>
+                <w:webHidden/>
+              </w:rPr>
+              <w:t>5</w:t>
+            </w:r>
+            <w:r>
+              <w:rPr>
+                <w:noProof/>
+                <w:webHidden/>
+              </w:rPr>
+              <w:fldChar w:fldCharType="end"/>
+            </w:r>
+          </w:hyperlink>
+        </w:p>
+        <w:p>
+          <w:pPr>
+            <w:pStyle w:val="TOC2"/>
+            <w:tabs>
+              <w:tab w:val="right" w:leader="dot" w:pos="9016"/>
+            </w:tabs>
+            <w:rPr>
+              <w:noProof/>
+            </w:rPr>
+          </w:pPr>
+          <w:hyperlink w:anchor="_Toc38982792" w:history="1">
+            <w:r>
+              <w:rPr>
+                <w:rStyle w:val="Hyperlink"/>
+                <w:noProof/>
+              </w:rPr>
+              <w:t>Img07</w:t>
+            </w:r>
+            <w:r>
+              <w:rPr>
+                <w:noProof/>
+                <w:webHidden/>
+              </w:rPr>
+              <w:tab/>
+            </w:r>
+            <w:r>
+              <w:rPr>
+                <w:noProof/>
+                <w:webHidden/>
+              </w:rPr>
+              <w:fldChar w:fldCharType="begin"/>
+            </w:r>
+            <w:r>
+              <w:rPr>
+                <w:noProof/>
+                <w:webHidden/>
+              </w:rPr>
+              <w:instrText xml:space="preserve"> PAGEREF _Toc38982792 \h </w:instrText>
+            </w:r>
+            <w:r>
+              <w:rPr>
+                <w:noProof/>
+                <w:webHidden/>
+              </w:rPr>
+            </w:r>
+            <w:r>
+              <w:rPr>
+                <w:noProof/>
+                <w:webHidden/>
+              </w:rPr>
+              <w:fldChar w:fldCharType="separate"/>
+            </w:r>
+            <w:r>
+              <w:rPr>
+                <w:noProof/>
+                <w:webHidden/>
+              </w:rPr>
+              <w:t>5</w:t>
+            </w:r>
+            <w:r>
+              <w:rPr>
+                <w:noProof/>
+                <w:webHidden/>
+              </w:rPr>
+              <w:fldChar w:fldCharType="end"/>
+            </w:r>
+          </w:hyperlink>
+        </w:p>
+        <w:p>
+          <w:pPr>
+            <w:pStyle w:val="TOC2"/>
+            <w:tabs>
+              <w:tab w:val="right" w:leader="dot" w:pos="9016"/>
+            </w:tabs>
+            <w:rPr>
+              <w:noProof/>
+            </w:rPr>
+          </w:pPr>
+          <w:hyperlink w:anchor="_Toc38982793" w:history="1">
+            <w:r>
+              <w:rPr>
+                <w:rStyle w:val="Hyperlink"/>
+                <w:noProof/>
+              </w:rPr>
+              <w:t>Img08</w:t>
+            </w:r>
+            <w:r>
+              <w:rPr>
+                <w:noProof/>
+                <w:webHidden/>
+              </w:rPr>
+              <w:tab/>
+            </w:r>
+            <w:r>
+              <w:rPr>
+                <w:noProof/>
+                <w:webHidden/>
+              </w:rPr>
+              <w:fldChar w:fldCharType="begin"/>
+            </w:r>
+            <w:r>
+              <w:rPr>
+                <w:noProof/>
+                <w:webHidden/>
+              </w:rPr>
+              <w:instrText xml:space="preserve"> PAGEREF _Toc38982793 \h </w:instrText>
+            </w:r>
+            <w:r>
+              <w:rPr>
+                <w:noProof/>
+                <w:webHidden/>
+              </w:rPr>
+            </w:r>
+            <w:r>
+              <w:rPr>
+                <w:noProof/>
+                <w:webHidden/>
+              </w:rPr>
+              <w:fldChar w:fldCharType="separate"/>
+            </w:r>
+            <w:r>
+              <w:rPr>
+                <w:noProof/>
+                <w:webHidden/>
+              </w:rPr>
+              <w:t>5</w:t>
+            </w:r>
+            <w:r>
+              <w:rPr>
+                <w:noProof/>
+                <w:webHidden/>
+              </w:rPr>
+              <w:fldChar w:fldCharType="end"/>
+            </w:r>
+          </w:hyperlink>
+        </w:p>
+        <w:p>
+          <w:pPr>
+            <w:pStyle w:val="TOC2"/>
+            <w:tabs>
+              <w:tab w:val="right" w:leader="dot" w:pos="9016"/>
+            </w:tabs>
+            <w:rPr>
+              <w:noProof/>
+            </w:rPr>
+          </w:pPr>
+          <w:hyperlink w:anchor="_Toc38982794" w:history="1">
+            <w:r>
+              <w:rPr>
+                <w:rStyle w:val="Hyperlink"/>
+                <w:noProof/>
+              </w:rPr>
+              <w:t>Img09</w:t>
+            </w:r>
+            <w:r>
+              <w:rPr>
+                <w:noProof/>
+                <w:webHidden/>
+              </w:rPr>
+              <w:tab/>
+            </w:r>
+            <w:r>
+              <w:rPr>
+                <w:noProof/>
+                <w:webHidden/>
+              </w:rPr>
+              <w:fldChar w:fldCharType="begin"/>
+            </w:r>
+            <w:r>
+              <w:rPr>
+                <w:noProof/>
+                <w:webHidden/>
+              </w:rPr>
+              <w:instrText xml:space="preserve"> PAGEREF _Toc38982794 \h </w:instrText>
+            </w:r>
+            <w:r>
+              <w:rPr>
+                <w:noProof/>
+                <w:webHidden/>
+              </w:rPr>
+            </w:r>
+            <w:r>
+              <w:rPr>
+                <w:noProof/>
+                <w:webHidden/>
+              </w:rPr>
+              <w:fldChar w:fldCharType="separate"/>
+            </w:r>
+            <w:r>
+              <w:rPr>
+                <w:noProof/>
+                <w:webHidden/>
+              </w:rPr>
+              <w:t>5</w:t>
+            </w:r>
+            <w:r>
+              <w:rPr>
+                <w:noProof/>
+                <w:webHidden/>
+              </w:rPr>
+              <w:fldChar w:fldCharType="end"/>
+            </w:r>
+          </w:hyperlink>
+        </w:p>
+        <w:p>
+          <w:pPr>
+            <w:pStyle w:val="TOC2"/>
+            <w:tabs>
+              <w:tab w:val="right" w:leader="dot" w:pos="9016"/>
+            </w:tabs>
+            <w:rPr>
+              <w:noProof/>
+            </w:rPr>
+          </w:pPr>
+          <w:hyperlink w:anchor="_Toc38982795" w:history="1">
+            <w:r>
+              <w:rPr>
+                <w:rStyle w:val="Hyperlink"/>
+                <w:noProof/>
+              </w:rPr>
+              <w:t>Img10</w:t>
+            </w:r>
+            <w:r>
+              <w:rPr>
+                <w:noProof/>
+                <w:webHidden/>
+              </w:rPr>
+              <w:tab/>
+            </w:r>
+            <w:r>
+              <w:rPr>
+                <w:noProof/>
+                <w:webHidden/>
+              </w:rPr>
+              <w:fldChar w:fldCharType="begin"/>
+            </w:r>
+            <w:r>
+              <w:rPr>
+                <w:noProof/>
+                <w:webHidden/>
+              </w:rPr>
+              <w:instrText xml:space="preserve"> PAGEREF _Toc38982795 \h </w:instrText>
+            </w:r>
+            <w:r>
+              <w:rPr>
+                <w:noProof/>
+                <w:webHidden/>
+              </w:rPr>
+            </w:r>
+            <w:r>
+              <w:rPr>
+                <w:noProof/>
+                <w:webHidden/>
+              </w:rPr>
+              <w:fldChar w:fldCharType="separate"/>
+            </w:r>
+            <w:r>
+              <w:rPr>
+                <w:noProof/>
+                <w:webHidden/>
+              </w:rPr>
+              <w:t>5</w:t>
+            </w:r>
+            <w:r>
+              <w:rPr>
+                <w:noProof/>
+                <w:webHidden/>
+              </w:rPr>
+              <w:fldChar w:fldCharType="end"/>
+            </w:r>
+          </w:hyperlink>
+        </w:p>
+        <w:p>
+          <w:pPr>
+            <w:pStyle w:val="TOC2"/>
+            <w:tabs>
+              <w:tab w:val="right" w:leader="dot" w:pos="9016"/>
+            </w:tabs>
+            <w:rPr>
+              <w:noProof/>
+            </w:rPr>
+          </w:pPr>
+          <w:hyperlink w:anchor="_Toc38982796" w:history="1">
+            <w:r>
+              <w:rPr>
+                <w:rStyle w:val="Hyperlink"/>
+                <w:noProof/>
+              </w:rPr>
+              <w:t>Img11</w:t>
+            </w:r>
+            <w:r>
+              <w:rPr>
+                <w:noProof/>
+                <w:webHidden/>
+              </w:rPr>
+              <w:tab/>
+            </w:r>
+            <w:r>
+              <w:rPr>
+                <w:noProof/>
+                <w:webHidden/>
+              </w:rPr>
+              <w:fldChar w:fldCharType="begin"/>
+            </w:r>
+            <w:r>
+              <w:rPr>
+                <w:noProof/>
+                <w:webHidden/>
+              </w:rPr>
+              <w:instrText xml:space="preserve"> PAGEREF _Toc38982796 \h </w:instrText>
+            </w:r>
+            <w:r>
+              <w:rPr>
+                <w:noProof/>
+                <w:webHidden/>
+              </w:rPr>
+            </w:r>
+            <w:r>
+              <w:rPr>
+                <w:noProof/>
+                <w:webHidden/>
+              </w:rPr>
+              <w:fldChar w:fldCharType="separate"/>
+            </w:r>
+            <w:r>
+              <w:rPr>
+                <w:noProof/>
+                <w:webHidden/>
+              </w:rPr>
+              <w:t>5</w:t>
+            </w:r>
+            <w:r>
+              <w:rPr>
+                <w:noProof/>
+                <w:webHidden/>
+              </w:rPr>
+              <w:fldChar w:fldCharType="end"/>
+            </w:r>
+          </w:hyperlink>
+        </w:p>
+        <w:p>
+          <w:pPr>
+            <w:pStyle w:val="TOC2"/>
+            <w:tabs>
+              <w:tab w:val="right" w:leader="dot" w:pos="9016"/>
+            </w:tabs>
+            <w:rPr>
+              <w:noProof/>
+            </w:rPr>
+          </w:pPr>
+          <w:hyperlink w:anchor="_Toc38982797" w:history="1">
+            <w:r>
+              <w:rPr>
+                <w:rStyle w:val="Hyperlink"/>
+                <w:noProof/>
+              </w:rPr>
+              <w:t>Img12</w:t>
+            </w:r>
+            <w:r>
+              <w:rPr>
+                <w:noProof/>
+                <w:webHidden/>
+              </w:rPr>
+              <w:tab/>
+            </w:r>
+            <w:r>
+              <w:rPr>
+                <w:noProof/>
+                <w:webHidden/>
+              </w:rPr>
+              <w:fldChar w:fldCharType="begin"/>
+            </w:r>
+            <w:r>
+              <w:rPr>
+                <w:noProof/>
+                <w:webHidden/>
+              </w:rPr>
+              <w:instrText xml:space="preserve"> PAGEREF _Toc38982797 \h </w:instrText>
+            </w:r>
+            <w:r>
+              <w:rPr>
+                <w:noProof/>
+                <w:webHidden/>
+              </w:rPr>
+            </w:r>
+            <w:r>
+              <w:rPr>
+                <w:noProof/>
+                <w:webHidden/>
+              </w:rPr>
+              <w:fldChar w:fldCharType="separate"/>
+            </w:r>
+            <w:r>
+              <w:rPr>
+                <w:noProof/>
+                <w:webHidden/>
+              </w:rPr>
+              <w:t>5</w:t>
+            </w:r>
+            <w:r>
+              <w:rPr>
+                <w:noProof/>
+                <w:webHidden/>
+              </w:rPr>
+              <w:fldChar w:fldCharType="end"/>
+            </w:r>
+          </w:hyperlink>
+        </w:p>
+        <w:p>
+          <w:pPr>
+            <w:pStyle w:val="TOC2"/>
+            <w:tabs>
+              <w:tab w:val="right" w:leader="dot" w:pos="9016"/>
+            </w:tabs>
+            <w:rPr>
+              <w:noProof/>
+            </w:rPr>
+          </w:pPr>
+          <w:hyperlink w:anchor="_Toc38982798" w:history="1">
+            <w:r>
+              <w:rPr>
+                <w:rStyle w:val="Hyperlink"/>
+                <w:noProof/>
+              </w:rPr>
+              <w:t>Img13</w:t>
+            </w:r>
+            <w:r>
+              <w:rPr>
+                <w:noProof/>
+                <w:webHidden/>
+              </w:rPr>
+              <w:tab/>
+            </w:r>
+            <w:r>
+              <w:rPr>
+                <w:noProof/>
+                <w:webHidden/>
+              </w:rPr>
+              <w:fldChar w:fldCharType="begin"/>
+            </w:r>
+            <w:r>
+              <w:rPr>
+                <w:noProof/>
+                <w:webHidden/>
+              </w:rPr>
+              <w:instrText xml:space="preserve"> PAGEREF _Toc38982798 \h </w:instrText>
+            </w:r>
+            <w:r>
+              <w:rPr>
+                <w:noProof/>
+                <w:webHidden/>
+              </w:rPr>
+            </w:r>
+            <w:r>
+              <w:rPr>
+                <w:noProof/>
+                <w:webHidden/>
+              </w:rPr>
+              <w:fldChar w:fldCharType="separate"/>
+            </w:r>
+            <w:r>
+              <w:rPr>
+                <w:noProof/>
+                <w:webHidden/>
+              </w:rPr>
+              <w:t>5</w:t>
+            </w:r>
+            <w:r>
+              <w:rPr>
+                <w:noProof/>
+                <w:webHidden/>
+              </w:rPr>
+              <w:fldChar w:fldCharType="end"/>
+            </w:r>
+          </w:hyperlink>
+        </w:p>
+        <w:p>
+          <w:pPr>
+            <w:pStyle w:val="TOC2"/>
+            <w:tabs>
+              <w:tab w:val="right" w:leader="dot" w:pos="9016"/>
+            </w:tabs>
+            <w:rPr>
+              <w:noProof/>
+            </w:rPr>
+          </w:pPr>
+          <w:hyperlink w:anchor="_Toc38982799" w:history="1">
+            <w:r>
+              <w:rPr>
+                <w:rStyle w:val="Hyperlink"/>
+                <w:noProof/>
+              </w:rPr>
+              <w:t>Img14</w:t>
+            </w:r>
+            <w:r>
+              <w:rPr>
+                <w:noProof/>
+                <w:webHidden/>
+              </w:rPr>
+              <w:tab/>
+            </w:r>
+            <w:r>
+              <w:rPr>
+                <w:noProof/>
+                <w:webHidden/>
+              </w:rPr>
+              <w:fldChar w:fldCharType="begin"/>
+            </w:r>
+            <w:r>
+              <w:rPr>
+                <w:noProof/>
+                <w:webHidden/>
+              </w:rPr>
+              <w:instrText xml:space="preserve"> PAGEREF _Toc38982799 \h </w:instrText>
+            </w:r>
+            <w:r>
+              <w:rPr>
+                <w:noProof/>
+                <w:webHidden/>
+              </w:rPr>
+            </w:r>
+            <w:r>
+              <w:rPr>
+                <w:noProof/>
+                <w:webHidden/>
+              </w:rPr>
+              <w:fldChar w:fldCharType="separate"/>
+            </w:r>
+            <w:r>
+              <w:rPr>
+                <w:noProof/>
+                <w:webHidden/>
+              </w:rPr>
+              <w:t>5</w:t>
+            </w:r>
+            <w:r>
+              <w:rPr>
+                <w:noProof/>
+                <w:webHidden/>
+              </w:rPr>
+              <w:fldChar w:fldCharType="end"/>
+            </w:r>
+          </w:hyperlink>
+        </w:p>
+        <w:p>
+          <w:pPr>
+            <w:pStyle w:val="TOC2"/>
+            <w:tabs>
+              <w:tab w:val="right" w:leader="dot" w:pos="9016"/>
+            </w:tabs>
+            <w:rPr>
+              <w:noProof/>
+            </w:rPr>
+          </w:pPr>
+          <w:hyperlink w:anchor="_Toc38982800" w:history="1">
+            <w:r>
+              <w:rPr>
+                <w:rStyle w:val="Hyperlink"/>
+                <w:noProof/>
+              </w:rPr>
+              <w:t>Img15</w:t>
+            </w:r>
+            <w:r>
+              <w:rPr>
+                <w:noProof/>
+                <w:webHidden/>
+              </w:rPr>
+              <w:tab/>
+            </w:r>
+            <w:r>
+              <w:rPr>
+                <w:noProof/>
+                <w:webHidden/>
+              </w:rPr>
+              <w:fldChar w:fldCharType="begin"/>
+            </w:r>
+            <w:r>
+              <w:rPr>
+                <w:noProof/>
+                <w:webHidden/>
+              </w:rPr>
+              <w:instrText xml:space="preserve"> PAGEREF _Toc38982800 \h </w:instrText>
+            </w:r>
+            <w:r>
+              <w:rPr>
+                <w:noProof/>
+                <w:webHidden/>
+              </w:rPr>
+            </w:r>
+            <w:r>
+              <w:rPr>
+                <w:noProof/>
+                <w:webHidden/>
+              </w:rPr>
+              <w:fldChar w:fldCharType="separate"/>
+            </w:r>
+            <w:r>
+              <w:rPr>
+                <w:noProof/>
+                <w:webHidden/>
+              </w:rPr>
+              <w:t>5</w:t>
+            </w:r>
+            <w:r>
+              <w:rPr>
+                <w:noProof/>
+                <w:webHidden/>
+              </w:rPr>
+              <w:fldChar w:fldCharType="end"/>
+            </w:r>
+          </w:hyperlink>
+        </w:p>
+        <w:p>
+          <w:pPr>
+            <w:pStyle w:val="TOC2"/>
+            <w:tabs>
+              <w:tab w:val="right" w:leader="dot" w:pos="9016"/>
+            </w:tabs>
+            <w:rPr>
+              <w:noProof/>
+            </w:rPr>
+          </w:pPr>
+          <w:hyperlink w:anchor="_Toc38982801" w:history="1">
+            <w:r>
+              <w:rPr>
+                <w:rStyle w:val="Hyperlink"/>
+                <w:noProof/>
+              </w:rPr>
+              <w:t>Img16</w:t>
+            </w:r>
+            <w:r>
+              <w:rPr>
+                <w:noProof/>
+                <w:webHidden/>
+              </w:rPr>
+              <w:tab/>
+            </w:r>
+            <w:r>
+              <w:rPr>
+                <w:noProof/>
+                <w:webHidden/>
+              </w:rPr>
+              <w:fldChar w:fldCharType="begin"/>
+            </w:r>
+            <w:r>
+              <w:rPr>
+                <w:noProof/>
+                <w:webHidden/>
+              </w:rPr>
+              <w:instrText xml:space="preserve"> PAGEREF _Toc38982801 \h </w:instrText>
+            </w:r>
+            <w:r>
+              <w:rPr>
+                <w:noProof/>
+                <w:webHidden/>
+              </w:rPr>
+            </w:r>
+            <w:r>
+              <w:rPr>
+                <w:noProof/>
+                <w:webHidden/>
+              </w:rPr>
+              <w:fldChar w:fldCharType="separate"/>
+            </w:r>
+            <w:r>
+              <w:rPr>
+                <w:noProof/>
+                <w:webHidden/>
+              </w:rPr>
+              <w:t>5</w:t>
+            </w:r>
+            <w:r>
+              <w:rPr>
+                <w:noProof/>
+                <w:webHidden/>
+              </w:rPr>
+              <w:fldChar w:fldCharType="end"/>
+            </w:r>
+          </w:hyperlink>
+        </w:p>
+        <w:p>
+          <w:pPr>
+            <w:pStyle w:val="TOC2"/>
+            <w:tabs>
+              <w:tab w:val="right" w:leader="dot" w:pos="9016"/>
+            </w:tabs>
+            <w:rPr>
+              <w:noProof/>
+            </w:rPr>
+          </w:pPr>
+          <w:hyperlink w:anchor="_Toc38982802" w:history="1">
+            <w:r>
+              <w:rPr>
+                <w:rStyle w:val="Hyperlink"/>
+                <w:noProof/>
+              </w:rPr>
+              <w:t>Img17</w:t>
+            </w:r>
+            <w:r>
+              <w:rPr>
+                <w:noProof/>
+                <w:webHidden/>
+              </w:rPr>
+              <w:tab/>
+            </w:r>
+            <w:r>
+              <w:rPr>
+                <w:noProof/>
+                <w:webHidden/>
+              </w:rPr>
+              <w:fldChar w:fldCharType="begin"/>
+            </w:r>
+            <w:r>
+              <w:rPr>
+                <w:noProof/>
+                <w:webHidden/>
+              </w:rPr>
+              <w:instrText xml:space="preserve"> PAGEREF _Toc38982802 \h </w:instrText>
+            </w:r>
+            <w:r>
+              <w:rPr>
+                <w:noProof/>
+                <w:webHidden/>
+              </w:rPr>
+            </w:r>
+            <w:r>
+              <w:rPr>
+                <w:noProof/>
+                <w:webHidden/>
+              </w:rPr>
+              <w:fldChar w:fldCharType="separate"/>
+            </w:r>
+            <w:r>
+              <w:rPr>
+                <w:noProof/>
+                <w:webHidden/>
+              </w:rPr>
+              <w:t>5</w:t>
+            </w:r>
+            <w:r>
+              <w:rPr>
+                <w:noProof/>
+                <w:webHidden/>
+              </w:rPr>
+              <w:fldChar w:fldCharType="end"/>
+            </w:r>
+          </w:hyperlink>
+        </w:p>
+        <w:p>
+          <w:pPr>
+            <w:pStyle w:val="TOC2"/>
+            <w:tabs>
+              <w:tab w:val="right" w:leader="dot" w:pos="9016"/>
+            </w:tabs>
+            <w:rPr>
+              <w:noProof/>
+            </w:rPr>
+          </w:pPr>
+          <w:hyperlink w:anchor="_Toc38982803" w:history="1">
+            <w:r>
+              <w:rPr>
+                <w:rStyle w:val="Hyperlink"/>
+                <w:noProof/>
+              </w:rPr>
+              <w:t>Img18</w:t>
+            </w:r>
+            <w:r>
+              <w:rPr>
+                <w:noProof/>
+                <w:webHidden/>
+              </w:rPr>
+              <w:tab/>
+            </w:r>
+            <w:r>
+              <w:rPr>
+                <w:noProof/>
+                <w:webHidden/>
+              </w:rPr>
+              <w:fldChar w:fldCharType="begin"/>
+            </w:r>
+            <w:r>
+              <w:rPr>
+                <w:noProof/>
+                <w:webHidden/>
+              </w:rPr>
+              <w:instrText xml:space="preserve"> PAGEREF _Toc38982803 \h </w:instrText>
+            </w:r>
+            <w:r>
+              <w:rPr>
+                <w:noProof/>
+                <w:webHidden/>
+              </w:rPr>
+            </w:r>
+            <w:r>
+              <w:rPr>
+                <w:noProof/>
+                <w:webHidden/>
+              </w:rPr>
+              <w:fldChar w:fldCharType="separate"/>
+            </w:r>
+            <w:r>
+              <w:rPr>
+                <w:noProof/>
+                <w:webHidden/>
+              </w:rPr>
+              <w:t>5</w:t>
+            </w:r>
+            <w:r>
+              <w:rPr>
+                <w:noProof/>
+                <w:webHidden/>
+              </w:rPr>
+              <w:fldChar w:fldCharType="end"/>
+            </w:r>
+          </w:hyperlink>
+        </w:p>
+        <w:p>
+          <w:pPr>
+            <w:pStyle w:val="TOC2"/>
+            <w:tabs>
+              <w:tab w:val="right" w:leader="dot" w:pos="9016"/>
+            </w:tabs>
+            <w:rPr>
+              <w:noProof/>
+            </w:rPr>
+          </w:pPr>
+          <w:hyperlink w:anchor="_Toc38982804" w:history="1">
+            <w:r>
+              <w:rPr>
+                <w:rStyle w:val="Hyperlink"/>
+                <w:noProof/>
+              </w:rPr>
+              <w:t>Img19</w:t>
+            </w:r>
+            <w:r>
+              <w:rPr>
+                <w:noProof/>
+                <w:webHidden/>
+              </w:rPr>
+              <w:tab/>
+            </w:r>
+            <w:r>
+              <w:rPr>
+                <w:noProof/>
+                <w:webHidden/>
+              </w:rPr>
+              <w:fldChar w:fldCharType="begin"/>
+            </w:r>
+            <w:r>
+              <w:rPr>
+                <w:noProof/>
+                <w:webHidden/>
+              </w:rPr>
+              <w:instrText xml:space="preserve"> PAGEREF _Toc38982804 \h </w:instrText>
+            </w:r>
+            <w:r>
+              <w:rPr>
+                <w:noProof/>
+                <w:webHidden/>
+              </w:rPr>
+            </w:r>
+            <w:r>
+              <w:rPr>
+                <w:noProof/>
+                <w:webHidden/>
+              </w:rPr>
+              <w:fldChar w:fldCharType="separate"/>
+            </w:r>
+            <w:r>
+              <w:rPr>
+                <w:noProof/>
+                <w:webHidden/>
+              </w:rPr>
+              <w:t>5</w:t>
+            </w:r>
+            <w:r>
+              <w:rPr>
+                <w:noProof/>
+                <w:webHidden/>
+              </w:rPr>
+              <w:fldChar w:fldCharType="end"/>
+            </w:r>
+          </w:hyperlink>
+        </w:p>
+        <w:p>
+          <w:pPr>
+            <w:pStyle w:val="TOC2"/>
+            <w:tabs>
+              <w:tab w:val="right" w:leader="dot" w:pos="9016"/>
+            </w:tabs>
+            <w:rPr>
+              <w:noProof/>
+            </w:rPr>
+          </w:pPr>
+          <w:hyperlink w:anchor="_Toc38982805" w:history="1">
+            <w:r>
+              <w:rPr>
+                <w:rStyle w:val="Hyperlink"/>
+                <w:noProof/>
+              </w:rPr>
+              <w:t>Img20</w:t>
+            </w:r>
+            <w:r>
+              <w:rPr>
+                <w:noProof/>
+                <w:webHidden/>
+              </w:rPr>
+              <w:tab/>
+            </w:r>
+            <w:r>
+              <w:rPr>
+                <w:noProof/>
+                <w:webHidden/>
+              </w:rPr>
+              <w:fldChar w:fldCharType="begin"/>
+            </w:r>
+            <w:r>
+              <w:rPr>
+                <w:noProof/>
+                <w:webHidden/>
+              </w:rPr>
+              <w:instrText xml:space="preserve"> PAGEREF _Toc38982805 \h </w:instrText>
+            </w:r>
+            <w:r>
+              <w:rPr>
+                <w:noProof/>
+                <w:webHidden/>
+              </w:rPr>
+            </w:r>
+            <w:r>
+              <w:rPr>
+                <w:noProof/>
+                <w:webHidden/>
+              </w:rPr>
+              <w:fldChar w:fldCharType="separate"/>
+            </w:r>
+            <w:r>
+              <w:rPr>
+                <w:noProof/>
+                <w:webHidden/>
+              </w:rPr>
+              <w:t>5</w:t>
+            </w:r>
+            <w:r>
+              <w:rPr>
+                <w:noProof/>
+                <w:webHidden/>
+              </w:rPr>
+              <w:fldChar w:fldCharType="end"/>
+            </w:r>
+          </w:hyperlink>
+        </w:p>
+        <w:p>
+          <w:pPr>
+            <w:pStyle w:val="TOC2"/>
+            <w:tabs>
+              <w:tab w:val="right" w:leader="dot" w:pos="9016"/>
+            </w:tabs>
+            <w:rPr>
+              <w:noProof/>
+            </w:rPr>
+          </w:pPr>
+          <w:hyperlink w:anchor="_Toc38982806" w:history="1">
+            <w:r>
+              <w:rPr>
+                <w:rStyle w:val="Hyperlink"/>
+                <w:noProof/>
+              </w:rPr>
+              <w:t>Img21</w:t>
+            </w:r>
+            <w:r>
+              <w:rPr>
+                <w:noProof/>
+                <w:webHidden/>
+              </w:rPr>
+              <w:tab/>
+            </w:r>
+            <w:r>
+              <w:rPr>
+                <w:noProof/>
+                <w:webHidden/>
+              </w:rPr>
+              <w:fldChar w:fldCharType="begin"/>
+            </w:r>
+            <w:r>
+              <w:rPr>
+                <w:noProof/>
+                <w:webHidden/>
+              </w:rPr>
+              <w:instrText xml:space="preserve"> PAGEREF _Toc38982806 \h </w:instrText>
+            </w:r>
+            <w:r>
+              <w:rPr>
+                <w:noProof/>
+                <w:webHidden/>
+              </w:rPr>
+            </w:r>
+            <w:r>
+              <w:rPr>
+                <w:noProof/>
+                <w:webHidden/>
+              </w:rPr>
+              <w:fldChar w:fldCharType="separate"/>
+            </w:r>
+            <w:r>
+              <w:rPr>
+                <w:noProof/>
+                <w:webHidden/>
+              </w:rPr>
+              <w:t>5</w:t>
+            </w:r>
+            <w:r>
+              <w:rPr>
+                <w:noProof/>
+                <w:webHidden/>
+              </w:rPr>
+              <w:fldChar w:fldCharType="end"/>
+            </w:r>
+          </w:hyperlink>
+        </w:p>
+        <w:p>
+          <w:pPr>
+            <w:pStyle w:val="TOC2"/>
+            <w:tabs>
+              <w:tab w:val="right" w:leader="dot" w:pos="9016"/>
+            </w:tabs>
+            <w:rPr>
+              <w:noProof/>
+            </w:rPr>
+          </w:pPr>
+          <w:hyperlink w:anchor="_Toc38982807" w:history="1">
+            <w:r>
+              <w:rPr>
+                <w:rStyle w:val="Hyperlink"/>
+                <w:noProof/>
+              </w:rPr>
+              <w:t>Img22</w:t>
+            </w:r>
+            <w:r>
+              <w:rPr>
+                <w:noProof/>
+                <w:webHidden/>
+              </w:rPr>
+              <w:tab/>
+            </w:r>
+            <w:r>
+              <w:rPr>
+                <w:noProof/>
+                <w:webHidden/>
+              </w:rPr>
+              <w:fldChar w:fldCharType="begin"/>
+            </w:r>
+            <w:r>
+              <w:rPr>
+                <w:noProof/>
+                <w:webHidden/>
+              </w:rPr>
+              <w:instrText xml:space="preserve"> PAGEREF _Toc38982807 \h </w:instrText>
+            </w:r>
+            <w:r>
+              <w:rPr>
+                <w:noProof/>
+                <w:webHidden/>
+              </w:rPr>
+            </w:r>
+            <w:r>
+              <w:rPr>
+                <w:noProof/>
+                <w:webHidden/>
+              </w:rPr>
+              <w:fldChar w:fldCharType="separate"/>
+            </w:r>
+            <w:r>
+              <w:rPr>
+                <w:noProof/>
+                <w:webHidden/>
+              </w:rPr>
+              <w:t>5</w:t>
+            </w:r>
+            <w:r>
+              <w:rPr>
+                <w:noProof/>
+                <w:webHidden/>
+              </w:rPr>
+              <w:fldChar w:fldCharType="end"/>
+            </w:r>
+          </w:hyperlink>
+        </w:p>
+        <w:p>
+          <w:pPr>
+            <w:pStyle w:val="TOC2"/>
+            <w:tabs>
+              <w:tab w:val="right" w:leader="dot" w:pos="9016"/>
+            </w:tabs>
+            <w:rPr>
+              <w:noProof/>
+            </w:rPr>
+          </w:pPr>
+          <w:hyperlink w:anchor="_Toc38982808" w:history="1">
+            <w:r>
+              <w:rPr>
+                <w:rStyle w:val="Hyperlink"/>
+                <w:noProof/>
+              </w:rPr>
+              <w:t>Img23</w:t>
+            </w:r>
+            <w:r>
+              <w:rPr>
+                <w:noProof/>
+                <w:webHidden/>
+              </w:rPr>
+              <w:tab/>
+            </w:r>
+            <w:r>
+              <w:rPr>
+                <w:noProof/>
+                <w:webHidden/>
+              </w:rPr>
+              <w:fldChar w:fldCharType="begin"/>
+            </w:r>
+            <w:r>
+              <w:rPr>
+                <w:noProof/>
+                <w:webHidden/>
+              </w:rPr>
+              <w:instrText xml:space="preserve"> PAGEREF _Toc38982808 \h </w:instrText>
+            </w:r>
+            <w:r>
+              <w:rPr>
+                <w:noProof/>
+                <w:webHidden/>
+              </w:rPr>
+            </w:r>
+            <w:r>
+              <w:rPr>
+                <w:noProof/>
+                <w:webHidden/>
+              </w:rPr>
+              <w:fldChar w:fldCharType="separate"/>
+            </w:r>
+            <w:r>
+              <w:rPr>
+                <w:noProof/>
+                <w:webHidden/>
+              </w:rPr>
+              <w:t>5</w:t>
+            </w:r>
+            <w:r>
+              <w:rPr>
+                <w:noProof/>
+                <w:webHidden/>
+              </w:rPr>
+              <w:fldChar w:fldCharType="end"/>
+            </w:r>
+          </w:hyperlink>
+        </w:p>
+        <w:p>
+          <w:pPr>
+            <w:pStyle w:val="TOC2"/>
+            <w:tabs>
+              <w:tab w:val="right" w:leader="dot" w:pos="9016"/>
+            </w:tabs>
+            <w:rPr>
+              <w:noProof/>
+            </w:rPr>
+          </w:pPr>
+          <w:hyperlink w:anchor="_Toc38982809" w:history="1">
+            <w:r>
+              <w:rPr>
+                <w:rStyle w:val="Hyperlink"/>
+                <w:noProof/>
+              </w:rPr>
+              <w:t>Img24</w:t>
+            </w:r>
+            <w:r>
+              <w:rPr>
+                <w:noProof/>
+                <w:webHidden/>
+              </w:rPr>
+              <w:tab/>
+            </w:r>
+            <w:r>
+              <w:rPr>
+                <w:noProof/>
+                <w:webHidden/>
+              </w:rPr>
+              <w:fldChar w:fldCharType="begin"/>
+            </w:r>
+            <w:r>
+              <w:rPr>
+                <w:noProof/>
+                <w:webHidden/>
+              </w:rPr>
+              <w:instrText xml:space="preserve"> PAGEREF _Toc38982809 \h </w:instrText>
+            </w:r>
+            <w:r>
+              <w:rPr>
+                <w:noProof/>
+                <w:webHidden/>
+              </w:rPr>
+            </w:r>
+            <w:r>
+              <w:rPr>
+                <w:noProof/>
+                <w:webHidden/>
+              </w:rPr>
+              <w:fldChar w:fldCharType="separate"/>
+            </w:r>
+            <w:r>
+              <w:rPr>
+                <w:noProof/>
+                <w:webHidden/>
+              </w:rPr>
+              <w:t>5</w:t>
+            </w:r>
+            <w:r>
+              <w:rPr>
+                <w:noProof/>
+                <w:webHidden/>
+              </w:rPr>
+              <w:fldChar w:fldCharType="end"/>
+            </w:r>
+          </w:hyperlink>
+        </w:p>
+        <w:p>
+          <w:pPr>
+            <w:pStyle w:val="TOC2"/>
+            <w:tabs>
+              <w:tab w:val="right" w:leader="dot" w:pos="9016"/>
+            </w:tabs>
+            <w:rPr>
+              <w:noProof/>
+            </w:rPr>
+          </w:pPr>
+          <w:hyperlink w:anchor="_Toc38982810" w:history="1">
+            <w:r>
+              <w:rPr>
+                <w:rStyle w:val="Hyperlink"/>
+                <w:noProof/>
+              </w:rPr>
+              <w:t>Img25</w:t>
+            </w:r>
+            <w:r>
+              <w:rPr>
+                <w:noProof/>
+                <w:webHidden/>
+              </w:rPr>
+              <w:tab/>
+            </w:r>
+            <w:r>
+              <w:rPr>
+                <w:noProof/>
+                <w:webHidden/>
+              </w:rPr>
+              <w:fldChar w:fldCharType="begin"/>
+            </w:r>
+            <w:r>
+              <w:rPr>
+                <w:noProof/>
+                <w:webHidden/>
+              </w:rPr>
+              <w:instrText xml:space="preserve"> PAGEREF _Toc38982810 \h </w:instrText>
+            </w:r>
+            <w:r>
+              <w:rPr>
+                <w:noProof/>
+                <w:webHidden/>
+              </w:rPr>
+            </w:r>
+            <w:r>
+              <w:rPr>
+                <w:noProof/>
+                <w:webHidden/>
+              </w:rPr>
+              <w:fldChar w:fldCharType="separate"/>
+            </w:r>
+            <w:r>
+              <w:rPr>
+                <w:noProof/>
+                <w:webHidden/>
+              </w:rPr>
+              <w:t>5</w:t>
+            </w:r>
+            <w:r>
+              <w:rPr>
+                <w:noProof/>
+                <w:webHidden/>
+              </w:rPr>
+              <w:fldChar w:fldCharType="end"/>
+            </w:r>
+          </w:hyperlink>
+        </w:p>
+        <w:p>
+          <w:pPr>
+            <w:pStyle w:val="TOC2"/>
+            <w:tabs>
+              <w:tab w:val="right" w:leader="dot" w:pos="9016"/>
+            </w:tabs>
+            <w:rPr>
+              <w:noProof/>
+            </w:rPr>
+          </w:pPr>
+          <w:hyperlink w:anchor="_Toc38982811" w:history="1">
+            <w:r>
+              <w:rPr>
+                <w:rStyle w:val="Hyperlink"/>
+                <w:noProof/>
+              </w:rPr>
+              <w:t>Img26</w:t>
+            </w:r>
+            <w:r>
+              <w:rPr>
+                <w:noProof/>
+                <w:webHidden/>
+              </w:rPr>
+              <w:tab/>
+            </w:r>
+            <w:r>
+              <w:rPr>
+                <w:noProof/>
+                <w:webHidden/>
+              </w:rPr>
+              <w:fldChar w:fldCharType="begin"/>
+            </w:r>
+            <w:r>
+              <w:rPr>
+                <w:noProof/>
+                <w:webHidden/>
+              </w:rPr>
+              <w:instrText xml:space="preserve"> PAGEREF _Toc38982811 \h </w:instrText>
+            </w:r>
+            <w:r>
+              <w:rPr>
+                <w:noProof/>
+                <w:webHidden/>
+              </w:rPr>
+            </w:r>
+            <w:r>
+              <w:rPr>
+                <w:noProof/>
+                <w:webHidden/>
+              </w:rPr>
+              <w:fldChar w:fldCharType="separate"/>
+            </w:r>
+            <w:r>
+              <w:rPr>
+                <w:noProof/>
+                <w:webHidden/>
+              </w:rPr>
+              <w:t>5</w:t>
+            </w:r>
+            <w:r>
+              <w:rPr>
+                <w:noProof/>
+                <w:webHidden/>
+              </w:rPr>
+              <w:fldChar w:fldCharType="end"/>
+            </w:r>
+          </w:hyperlink>
+        </w:p>
+        <w:p>
+          <w:pPr>
+            <w:pStyle w:val="TOC2"/>
+            <w:tabs>
+              <w:tab w:val="right" w:leader="dot" w:pos="9016"/>
+            </w:tabs>
+            <w:rPr>
+              <w:noProof/>
+            </w:rPr>
+          </w:pPr>
+          <w:hyperlink w:anchor="_Toc38982812" w:history="1">
+            <w:r>
+              <w:rPr>
+                <w:rStyle w:val="Hyperlink"/>
+                <w:noProof/>
+              </w:rPr>
+              <w:t>Img27</w:t>
+            </w:r>
+            <w:r>
+              <w:rPr>
+                <w:noProof/>
+                <w:webHidden/>
+              </w:rPr>
+              <w:tab/>
+            </w:r>
+            <w:r>
+              <w:rPr>
+                <w:noProof/>
+                <w:webHidden/>
+              </w:rPr>
+              <w:fldChar w:fldCharType="begin"/>
+            </w:r>
+            <w:r>
+              <w:rPr>
+                <w:noProof/>
+                <w:webHidden/>
+              </w:rPr>
+              <w:instrText xml:space="preserve"> PAGEREF _Toc38982812 \h </w:instrText>
+            </w:r>
+            <w:r>
+              <w:rPr>
+                <w:noProof/>
+                <w:webHidden/>
+              </w:rPr>
+            </w:r>
+            <w:r>
+              <w:rPr>
+                <w:noProof/>
+                <w:webHidden/>
+              </w:rPr>
+              <w:fldChar w:fldCharType="separate"/>
+            </w:r>
+            <w:r>
+              <w:rPr>
+                <w:noProof/>
+                <w:webHidden/>
+              </w:rPr>
+              <w:t>5</w:t>
+            </w:r>
+            <w:r>
+              <w:rPr>
+                <w:noProof/>
+                <w:webHidden/>
+              </w:rPr>
+              <w:fldChar w:fldCharType="end"/>
+            </w:r>
+          </w:hyperlink>
+        </w:p>
+        <w:p>
+          <w:r>
+            <w:rPr>
+              <w:b/>
+              <w:bCs/>
+              <w:noProof/>
+            </w:rPr>
+            <w:lastRenderedPageBreak/>
+            <w:fldChar w:fldCharType="end"/>
+          </w:r>
+        </w:p>
+      </w:sdtContent>
+    </w:sdt>
     <w:tbl>
       <w:tblPr>
         <w:tblStyle w:val="TableGrid"/>
@@ -55,62 +2141,21 @@
       <w:tr>
         <w:tc>
           <w:tcPr>
-            <w:tcW w:w="2719" w:type="dxa"/>
-          </w:tcPr>
-          <w:p>
+            <w:tcW w:w="11340" w:type="dxa"/>
+            <w:gridSpan w:val="6"/>
+          </w:tcPr>
+          <w:p>
+            <w:pPr>
+              <w:pStyle w:val="Heading1"/>
+            </w:pPr>
+            <w:bookmarkStart w:id="1" w:name="_Toc38982784"/>
             <w:r>
               <w:lastRenderedPageBreak/>
-              <w:t>Function</w:t>
-            </w:r>
-          </w:p>
-        </w:tc>
-        <w:tc>
-          <w:tcPr>
-            <w:tcW w:w="1472" w:type="dxa"/>
-          </w:tcPr>
-          <w:p>
-            <w:r>
-              <w:t>Test description</w:t>
-            </w:r>
-          </w:p>
-        </w:tc>
-        <w:tc>
-          <w:tcPr>
-            <w:tcW w:w="1493" w:type="dxa"/>
-          </w:tcPr>
-          <w:p>
-            <w:r>
-              <w:t>Input</w:t>
-            </w:r>
-          </w:p>
-        </w:tc>
-        <w:tc>
-          <w:tcPr>
-            <w:tcW w:w="1829" w:type="dxa"/>
-          </w:tcPr>
-          <w:p>
-            <w:r>
-              <w:t>Expected Result</w:t>
-            </w:r>
-          </w:p>
-        </w:tc>
-        <w:tc>
-          <w:tcPr>
-            <w:tcW w:w="1701" w:type="dxa"/>
-          </w:tcPr>
-          <w:p>
-            <w:r>
-              <w:t>Actual Result</w:t>
-            </w:r>
-          </w:p>
-        </w:tc>
-        <w:tc>
-          <w:tcPr>
-            <w:tcW w:w="2126" w:type="dxa"/>
-          </w:tcPr>
-          <w:p>
-            <w:r>
-              <w:t>Comments</w:t>
+              <w:t>Test</w:t>
+            </w:r>
+            <w:bookmarkEnd w:id="1"/>
+            <w:r>
+              <w:t xml:space="preserve"> </w:t>
             </w:r>
           </w:p>
         </w:tc>
@@ -122,12 +2167,7 @@
           </w:tcPr>
           <w:p>
             <w:r>
-              <w:t xml:space="preserve">Home Page </w:t>
-            </w:r>
-          </w:p>
-          <w:p>
-            <w:r>
-              <w:t>Incidents Button</w:t>
+              <w:t>Function</w:t>
             </w:r>
           </w:p>
         </w:tc>
@@ -137,7 +2177,7 @@
           </w:tcPr>
           <w:p>
             <w:r>
-              <w:t>Incidents button navigates to incidents page</w:t>
+              <w:t>Test description</w:t>
             </w:r>
           </w:p>
         </w:tc>
@@ -147,7 +2187,7 @@
           </w:tcPr>
           <w:p>
             <w:r>
-              <w:t>Click Incidents button</w:t>
+              <w:t>Input</w:t>
             </w:r>
           </w:p>
         </w:tc>
@@ -157,7 +2197,7 @@
           </w:tcPr>
           <w:p>
             <w:r>
-              <w:t>Incidents page will open</w:t>
+              <w:t>Expected Result</w:t>
             </w:r>
           </w:p>
         </w:tc>
@@ -167,13 +2207,8 @@
           </w:tcPr>
           <w:p>
             <w:r>
-              <w:t xml:space="preserve">As </w:t>
-            </w:r>
-            <w:proofErr w:type="gramStart"/>
-            <w:r>
-              <w:t>expected</w:t>
-            </w:r>
-            <w:proofErr w:type="gramEnd"/>
+              <w:t>Actual Result</w:t>
+            </w:r>
           </w:p>
         </w:tc>
         <w:tc>
@@ -182,7 +2217,7 @@
           </w:tcPr>
           <w:p>
             <w:r>
-              <w:t>See img01</w:t>
+              <w:t>Comments</w:t>
             </w:r>
           </w:p>
         </w:tc>
@@ -199,7 +2234,7 @@
           </w:p>
           <w:p>
             <w:r>
-              <w:t xml:space="preserve">Roadworks Button </w:t>
+              <w:t>Incidents Button</w:t>
             </w:r>
           </w:p>
         </w:tc>
@@ -209,7 +2244,7 @@
           </w:tcPr>
           <w:p>
             <w:r>
-              <w:t>Roadworks button navigates to roadworks page</w:t>
+              <w:t>Incidents button navigates to incidents page</w:t>
             </w:r>
           </w:p>
         </w:tc>
@@ -219,7 +2254,7 @@
           </w:tcPr>
           <w:p>
             <w:r>
-              <w:t>Click Roadworks button</w:t>
+              <w:t>Click Incidents button</w:t>
             </w:r>
           </w:p>
         </w:tc>
@@ -229,7 +2264,7 @@
           </w:tcPr>
           <w:p>
             <w:r>
-              <w:t>Roadworks page will open</w:t>
+              <w:t>Incidents page will open</w:t>
             </w:r>
           </w:p>
         </w:tc>
@@ -254,7 +2289,7 @@
           </w:tcPr>
           <w:p>
             <w:r>
-              <w:t>See img02</w:t>
+              <w:t>See img01</w:t>
             </w:r>
           </w:p>
         </w:tc>
@@ -271,7 +2306,7 @@
           </w:p>
           <w:p>
             <w:r>
-              <w:t>Display</w:t>
+              <w:t xml:space="preserve">Roadworks Button </w:t>
             </w:r>
           </w:p>
         </w:tc>
@@ -281,7 +2316,7 @@
           </w:tcPr>
           <w:p>
             <w:r>
-              <w:t xml:space="preserve">Portrait view </w:t>
+              <w:t>Roadworks button navigates to roadworks page</w:t>
             </w:r>
           </w:p>
         </w:tc>
@@ -291,7 +2326,7 @@
           </w:tcPr>
           <w:p>
             <w:r>
-              <w:t>Change Orientation</w:t>
+              <w:t>Click Roadworks button</w:t>
             </w:r>
           </w:p>
         </w:tc>
@@ -301,7 +2336,7 @@
           </w:tcPr>
           <w:p>
             <w:r>
-              <w:t>Portrait view for page displayed</w:t>
+              <w:t>Roadworks page will open</w:t>
             </w:r>
           </w:p>
         </w:tc>
@@ -326,7 +2361,7 @@
           </w:tcPr>
           <w:p>
             <w:r>
-              <w:t>See img03</w:t>
+              <w:t>See img02</w:t>
             </w:r>
           </w:p>
         </w:tc>
@@ -353,7 +2388,7 @@
           </w:tcPr>
           <w:p>
             <w:r>
-              <w:t>Landscape view</w:t>
+              <w:t xml:space="preserve">Portrait view </w:t>
             </w:r>
           </w:p>
         </w:tc>
@@ -373,7 +2408,7 @@
           </w:tcPr>
           <w:p>
             <w:r>
-              <w:t>Landscape view for page displayed</w:t>
+              <w:t>Portrait view for page displayed</w:t>
             </w:r>
           </w:p>
         </w:tc>
@@ -398,7 +2433,7 @@
           </w:tcPr>
           <w:p>
             <w:r>
-              <w:t>See img04</w:t>
+              <w:t>See img03</w:t>
             </w:r>
           </w:p>
         </w:tc>
@@ -410,7 +2445,7 @@
           </w:tcPr>
           <w:p>
             <w:r>
-              <w:t>Incidents Page</w:t>
+              <w:t xml:space="preserve">Home Page </w:t>
             </w:r>
           </w:p>
           <w:p>
@@ -425,12 +2460,7 @@
           </w:tcPr>
           <w:p>
             <w:r>
-              <w:t xml:space="preserve">Portrait view </w:t>
-            </w:r>
-          </w:p>
-          <w:p>
-            <w:r>
-              <w:t>Leave inputs blank</w:t>
+              <w:t>Landscape view</w:t>
             </w:r>
           </w:p>
         </w:tc>
@@ -440,7 +2470,7 @@
           </w:tcPr>
           <w:p>
             <w:r>
-              <w:t>N/A</w:t>
+              <w:t>Change Orientation</w:t>
             </w:r>
           </w:p>
         </w:tc>
@@ -450,7 +2480,7 @@
           </w:tcPr>
           <w:p>
             <w:r>
-              <w:t>Any incidents will be displayed</w:t>
+              <w:t>Landscape view for page displayed</w:t>
             </w:r>
           </w:p>
         </w:tc>
@@ -475,7 +2505,7 @@
           </w:tcPr>
           <w:p>
             <w:r>
-              <w:t>See img05</w:t>
+              <w:t>See img04</w:t>
             </w:r>
           </w:p>
         </w:tc>
@@ -487,7 +2517,7 @@
           </w:tcPr>
           <w:p>
             <w:r>
-              <w:t xml:space="preserve">Incidents Page </w:t>
+              <w:t>Incidents Page</w:t>
             </w:r>
           </w:p>
           <w:p>
@@ -502,7 +2532,7 @@
           </w:tcPr>
           <w:p>
             <w:r>
-              <w:t xml:space="preserve">Landscape view </w:t>
+              <w:t xml:space="preserve">Portrait view </w:t>
             </w:r>
           </w:p>
           <w:p>
@@ -552,7 +2582,7 @@
           </w:tcPr>
           <w:p>
             <w:r>
-              <w:t>See img06</w:t>
+              <w:t>See img05</w:t>
             </w:r>
           </w:p>
         </w:tc>
@@ -579,12 +2609,12 @@
           </w:tcPr>
           <w:p>
             <w:r>
-              <w:t>Portrait view</w:t>
-            </w:r>
-          </w:p>
-          <w:p>
-            <w:r>
-              <w:t>Input correct Road</w:t>
+              <w:t xml:space="preserve">Landscape view </w:t>
+            </w:r>
+          </w:p>
+          <w:p>
+            <w:r>
+              <w:t>Leave inputs blank</w:t>
             </w:r>
           </w:p>
         </w:tc>
@@ -594,7 +2624,7 @@
           </w:tcPr>
           <w:p>
             <w:r>
-              <w:t>A96</w:t>
+              <w:t>N/A</w:t>
             </w:r>
           </w:p>
         </w:tc>
@@ -604,7 +2634,7 @@
           </w:tcPr>
           <w:p>
             <w:r>
-              <w:t>Incidents on A96 will be displayed</w:t>
+              <w:t>Any incidents will be displayed</w:t>
             </w:r>
           </w:p>
         </w:tc>
@@ -629,7 +2659,7 @@
           </w:tcPr>
           <w:p>
             <w:r>
-              <w:t>See img07</w:t>
+              <w:t>See img06</w:t>
             </w:r>
           </w:p>
         </w:tc>
@@ -661,7 +2691,7 @@
           </w:p>
           <w:p>
             <w:r>
-              <w:t>Input incorrect Road</w:t>
+              <w:t>Input correct Road</w:t>
             </w:r>
           </w:p>
         </w:tc>
@@ -671,7 +2701,7 @@
           </w:tcPr>
           <w:p>
             <w:r>
-              <w:t>M8</w:t>
+              <w:t>A96</w:t>
             </w:r>
           </w:p>
         </w:tc>
@@ -681,7 +2711,7 @@
           </w:tcPr>
           <w:p>
             <w:r>
-              <w:t>As no incidents on M8 error message will be displayed</w:t>
+              <w:t>Incidents on A96 will be displayed</w:t>
             </w:r>
           </w:p>
         </w:tc>
@@ -706,7 +2736,7 @@
           </w:tcPr>
           <w:p>
             <w:r>
-              <w:t>See img08</w:t>
+              <w:t>See img07</w:t>
             </w:r>
           </w:p>
         </w:tc>
@@ -733,15 +2763,12 @@
           </w:tcPr>
           <w:p>
             <w:r>
-              <w:t>Landscape</w:t>
-            </w:r>
-            <w:r>
-              <w:t xml:space="preserve"> view</w:t>
-            </w:r>
-          </w:p>
-          <w:p>
-            <w:r>
-              <w:t>Input correct Road</w:t>
+              <w:t>Portrait view</w:t>
+            </w:r>
+          </w:p>
+          <w:p>
+            <w:r>
+              <w:t>Input incorrect Road</w:t>
             </w:r>
           </w:p>
         </w:tc>
@@ -751,7 +2778,7 @@
           </w:tcPr>
           <w:p>
             <w:r>
-              <w:t>A96</w:t>
+              <w:t>M8</w:t>
             </w:r>
           </w:p>
         </w:tc>
@@ -761,7 +2788,7 @@
           </w:tcPr>
           <w:p>
             <w:r>
-              <w:t>Incidents on A96 will be displayed</w:t>
+              <w:t>As no incidents on M8 error message will be displayed</w:t>
             </w:r>
           </w:p>
         </w:tc>
@@ -786,7 +2813,7 @@
           </w:tcPr>
           <w:p>
             <w:r>
-              <w:t>See img09</w:t>
+              <w:t>See img08</w:t>
             </w:r>
           </w:p>
         </w:tc>
@@ -821,7 +2848,7 @@
           </w:p>
           <w:p>
             <w:r>
-              <w:t>Input incorrect Road</w:t>
+              <w:t>Input correct Road</w:t>
             </w:r>
           </w:p>
         </w:tc>
@@ -831,7 +2858,7 @@
           </w:tcPr>
           <w:p>
             <w:r>
-              <w:t>M8</w:t>
+              <w:t>A96</w:t>
             </w:r>
           </w:p>
         </w:tc>
@@ -841,7 +2868,7 @@
           </w:tcPr>
           <w:p>
             <w:r>
-              <w:t>As no incidents on M8 error message will be displayed</w:t>
+              <w:t>Incidents on A96 will be displayed</w:t>
             </w:r>
           </w:p>
         </w:tc>
@@ -866,7 +2893,7 @@
           </w:tcPr>
           <w:p>
             <w:r>
-              <w:t>See img10</w:t>
+              <w:t>See img09</w:t>
             </w:r>
           </w:p>
         </w:tc>
@@ -878,12 +2905,12 @@
           </w:tcPr>
           <w:p>
             <w:r>
-              <w:t xml:space="preserve">Roadworks Current </w:t>
-            </w:r>
-          </w:p>
-          <w:p>
-            <w:r>
-              <w:t>Planned Button</w:t>
+              <w:t xml:space="preserve">Incidents Page </w:t>
+            </w:r>
+          </w:p>
+          <w:p>
+            <w:r>
+              <w:t>Display</w:t>
             </w:r>
           </w:p>
         </w:tc>
@@ -893,7 +2920,15 @@
           </w:tcPr>
           <w:p>
             <w:r>
-              <w:t>Planned Roadworks button navigates to page</w:t>
+              <w:t>Landscape</w:t>
+            </w:r>
+            <w:r>
+              <w:t xml:space="preserve"> view</w:t>
+            </w:r>
+          </w:p>
+          <w:p>
+            <w:r>
+              <w:t>Input incorrect Road</w:t>
             </w:r>
           </w:p>
         </w:tc>
@@ -903,7 +2938,7 @@
           </w:tcPr>
           <w:p>
             <w:r>
-              <w:t>Click Planned Roadworks button</w:t>
+              <w:t>M8</w:t>
             </w:r>
           </w:p>
         </w:tc>
@@ -913,7 +2948,7 @@
           </w:tcPr>
           <w:p>
             <w:r>
-              <w:t>Planned Roadworks page displayed</w:t>
+              <w:t>As no incidents on M8 error message will be displayed</w:t>
             </w:r>
           </w:p>
         </w:tc>
@@ -938,7 +2973,7 @@
           </w:tcPr>
           <w:p>
             <w:r>
-              <w:t>See img11</w:t>
+              <w:t>See img10</w:t>
             </w:r>
           </w:p>
         </w:tc>
@@ -955,7 +2990,7 @@
           </w:p>
           <w:p>
             <w:r>
-              <w:t>Page Display</w:t>
+              <w:t>Planned Button</w:t>
             </w:r>
           </w:p>
         </w:tc>
@@ -965,12 +3000,7 @@
           </w:tcPr>
           <w:p>
             <w:r>
-              <w:t xml:space="preserve">Portrait view </w:t>
-            </w:r>
-          </w:p>
-          <w:p>
-            <w:r>
-              <w:t>Leave input Blank</w:t>
+              <w:t>Planned Roadworks button navigates to page</w:t>
             </w:r>
           </w:p>
         </w:tc>
@@ -980,7 +3010,7 @@
           </w:tcPr>
           <w:p>
             <w:r>
-              <w:t>N/A</w:t>
+              <w:t>Click Planned Roadworks button</w:t>
             </w:r>
           </w:p>
         </w:tc>
@@ -990,7 +3020,7 @@
           </w:tcPr>
           <w:p>
             <w:r>
-              <w:t>All Current Roadworks Displayed</w:t>
+              <w:t>Planned Roadworks page displayed</w:t>
             </w:r>
           </w:p>
         </w:tc>
@@ -1015,7 +3045,7 @@
           </w:tcPr>
           <w:p>
             <w:r>
-              <w:t>See img12</w:t>
+              <w:t>See img11</w:t>
             </w:r>
           </w:p>
         </w:tc>
@@ -1042,7 +3072,12 @@
           </w:tcPr>
           <w:p>
             <w:r>
-              <w:t>Landscape view Leave input blank</w:t>
+              <w:t xml:space="preserve">Portrait view </w:t>
+            </w:r>
+          </w:p>
+          <w:p>
+            <w:r>
+              <w:t>Leave input Blank</w:t>
             </w:r>
           </w:p>
         </w:tc>
@@ -1087,7 +3122,7 @@
           </w:tcPr>
           <w:p>
             <w:r>
-              <w:t>See img13</w:t>
+              <w:t>See img12</w:t>
             </w:r>
           </w:p>
         </w:tc>
@@ -1100,6 +3135,78 @@
           <w:p>
             <w:r>
               <w:lastRenderedPageBreak/>
+              <w:t xml:space="preserve">Roadworks Current </w:t>
+            </w:r>
+          </w:p>
+          <w:p>
+            <w:r>
+              <w:t>Page Display</w:t>
+            </w:r>
+          </w:p>
+        </w:tc>
+        <w:tc>
+          <w:tcPr>
+            <w:tcW w:w="1472" w:type="dxa"/>
+          </w:tcPr>
+          <w:p>
+            <w:r>
+              <w:t>Landscape view Leave input blank</w:t>
+            </w:r>
+          </w:p>
+        </w:tc>
+        <w:tc>
+          <w:tcPr>
+            <w:tcW w:w="1493" w:type="dxa"/>
+          </w:tcPr>
+          <w:p>
+            <w:r>
+              <w:t>N/A</w:t>
+            </w:r>
+          </w:p>
+        </w:tc>
+        <w:tc>
+          <w:tcPr>
+            <w:tcW w:w="1829" w:type="dxa"/>
+          </w:tcPr>
+          <w:p>
+            <w:r>
+              <w:t>All Current Roadworks Displayed</w:t>
+            </w:r>
+          </w:p>
+        </w:tc>
+        <w:tc>
+          <w:tcPr>
+            <w:tcW w:w="1701" w:type="dxa"/>
+          </w:tcPr>
+          <w:p>
+            <w:r>
+              <w:t xml:space="preserve">As </w:t>
+            </w:r>
+            <w:proofErr w:type="gramStart"/>
+            <w:r>
+              <w:t>expected</w:t>
+            </w:r>
+            <w:proofErr w:type="gramEnd"/>
+          </w:p>
+        </w:tc>
+        <w:tc>
+          <w:tcPr>
+            <w:tcW w:w="2126" w:type="dxa"/>
+          </w:tcPr>
+          <w:p>
+            <w:r>
+              <w:t>See img13</w:t>
+            </w:r>
+          </w:p>
+        </w:tc>
+      </w:tr>
+      <w:tr>
+        <w:tc>
+          <w:tcPr>
+            <w:tcW w:w="2719" w:type="dxa"/>
+          </w:tcPr>
+          <w:p>
+            <w:r>
               <w:t xml:space="preserve">Roadworks Current </w:t>
             </w:r>
           </w:p>
@@ -2196,6 +4303,7 @@
     <w:p/>
     <w:p>
       <w:r>
+        <w:lastRenderedPageBreak/>
         <w:t xml:space="preserve"> </w:t>
       </w:r>
     </w:p>
@@ -2208,10 +4316,22 @@
       <w:pPr>
         <w:pStyle w:val="Heading1"/>
       </w:pPr>
+      <w:bookmarkStart w:id="2" w:name="_Toc38982785"/>
       <w:r>
         <w:lastRenderedPageBreak/>
+        <w:t>Test Images</w:t>
+      </w:r>
+      <w:bookmarkEnd w:id="2"/>
+    </w:p>
+    <w:p>
+      <w:pPr>
+        <w:pStyle w:val="Heading2"/>
+      </w:pPr>
+      <w:bookmarkStart w:id="3" w:name="_Toc38982786"/>
+      <w:r>
         <w:t>Img01</w:t>
       </w:r>
+      <w:bookmarkEnd w:id="3"/>
     </w:p>
     <w:p>
       <w:r>
@@ -2234,7 +4354,7 @@
                     <pic:cNvPicPr/>
                   </pic:nvPicPr>
                   <pic:blipFill>
-                    <a:blip r:embed="rId5"/>
+                    <a:blip r:embed="rId8"/>
                     <a:stretch>
                       <a:fillRect/>
                     </a:stretch>
@@ -2257,10 +4377,15 @@
     </w:p>
     <w:p>
       <w:pPr>
-        <w:pStyle w:val="Heading1"/>
+        <w:pStyle w:val="Heading2"/>
       </w:pPr>
-      <w:r>
-        <w:t xml:space="preserve">Img02 </w:t>
+      <w:bookmarkStart w:id="4" w:name="_Toc38982787"/>
+      <w:r>
+        <w:t>Img02</w:t>
+      </w:r>
+      <w:bookmarkEnd w:id="4"/>
+      <w:r>
+        <w:t xml:space="preserve"> </w:t>
       </w:r>
     </w:p>
     <w:p>
@@ -2284,7 +4409,7 @@
                     <pic:cNvPicPr/>
                   </pic:nvPicPr>
                   <pic:blipFill>
-                    <a:blip r:embed="rId6"/>
+                    <a:blip r:embed="rId9"/>
                     <a:stretch>
                       <a:fillRect/>
                     </a:stretch>
@@ -2307,11 +4432,13 @@
     </w:p>
     <w:p>
       <w:pPr>
-        <w:pStyle w:val="Heading1"/>
+        <w:pStyle w:val="Heading2"/>
       </w:pPr>
+      <w:bookmarkStart w:id="5" w:name="_Toc38982788"/>
       <w:r>
         <w:t>Img03</w:t>
       </w:r>
+      <w:bookmarkEnd w:id="5"/>
     </w:p>
     <w:p>
       <w:r>
@@ -2334,7 +4461,7 @@
                     <pic:cNvPicPr/>
                   </pic:nvPicPr>
                   <pic:blipFill>
-                    <a:blip r:embed="rId7"/>
+                    <a:blip r:embed="rId10"/>
                     <a:stretch>
                       <a:fillRect/>
                     </a:stretch>
@@ -2357,11 +4484,13 @@
     </w:p>
     <w:p>
       <w:pPr>
-        <w:pStyle w:val="Heading1"/>
+        <w:pStyle w:val="Heading2"/>
       </w:pPr>
+      <w:bookmarkStart w:id="6" w:name="_Toc38982789"/>
       <w:r>
         <w:t>Img04</w:t>
       </w:r>
+      <w:bookmarkEnd w:id="6"/>
     </w:p>
     <w:p>
       <w:r>
@@ -2384,7 +4513,7 @@
                     <pic:cNvPicPr/>
                   </pic:nvPicPr>
                   <pic:blipFill>
-                    <a:blip r:embed="rId8"/>
+                    <a:blip r:embed="rId11"/>
                     <a:stretch>
                       <a:fillRect/>
                     </a:stretch>
@@ -2407,11 +4536,13 @@
     </w:p>
     <w:p>
       <w:pPr>
-        <w:pStyle w:val="Heading1"/>
+        <w:pStyle w:val="Heading2"/>
       </w:pPr>
+      <w:bookmarkStart w:id="7" w:name="_Toc38982790"/>
       <w:r>
         <w:t>Img05</w:t>
       </w:r>
+      <w:bookmarkEnd w:id="7"/>
     </w:p>
     <w:p>
       <w:r>
@@ -2434,7 +4565,7 @@
                     <pic:cNvPicPr/>
                   </pic:nvPicPr>
                   <pic:blipFill>
-                    <a:blip r:embed="rId9"/>
+                    <a:blip r:embed="rId12"/>
                     <a:stretch>
                       <a:fillRect/>
                     </a:stretch>
@@ -2457,10 +4588,15 @@
     </w:p>
     <w:p>
       <w:pPr>
-        <w:pStyle w:val="Heading1"/>
+        <w:pStyle w:val="Heading2"/>
       </w:pPr>
-      <w:r>
-        <w:t xml:space="preserve">Img06 </w:t>
+      <w:bookmarkStart w:id="8" w:name="_Toc38982791"/>
+      <w:r>
+        <w:t>Img06</w:t>
+      </w:r>
+      <w:bookmarkEnd w:id="8"/>
+      <w:r>
+        <w:t xml:space="preserve"> </w:t>
       </w:r>
     </w:p>
     <w:p>
@@ -2484,7 +4620,7 @@
                     <pic:cNvPicPr/>
                   </pic:nvPicPr>
                   <pic:blipFill>
-                    <a:blip r:embed="rId10"/>
+                    <a:blip r:embed="rId13"/>
                     <a:stretch>
                       <a:fillRect/>
                     </a:stretch>
@@ -2507,11 +4643,13 @@
     </w:p>
     <w:p>
       <w:pPr>
-        <w:pStyle w:val="Heading1"/>
+        <w:pStyle w:val="Heading2"/>
       </w:pPr>
+      <w:bookmarkStart w:id="9" w:name="_Toc38982792"/>
       <w:r>
         <w:t>Img07</w:t>
       </w:r>
+      <w:bookmarkEnd w:id="9"/>
     </w:p>
     <w:p>
       <w:r>
@@ -2534,7 +4672,7 @@
                     <pic:cNvPicPr/>
                   </pic:nvPicPr>
                   <pic:blipFill>
-                    <a:blip r:embed="rId11"/>
+                    <a:blip r:embed="rId14"/>
                     <a:stretch>
                       <a:fillRect/>
                     </a:stretch>
@@ -2557,11 +4695,13 @@
     </w:p>
     <w:p>
       <w:pPr>
-        <w:pStyle w:val="Heading1"/>
+        <w:pStyle w:val="Heading2"/>
       </w:pPr>
+      <w:bookmarkStart w:id="10" w:name="_Toc38982793"/>
       <w:r>
         <w:t>Img08</w:t>
       </w:r>
+      <w:bookmarkEnd w:id="10"/>
     </w:p>
     <w:p>
       <w:r>
@@ -2584,7 +4724,7 @@
                     <pic:cNvPicPr/>
                   </pic:nvPicPr>
                   <pic:blipFill>
-                    <a:blip r:embed="rId12"/>
+                    <a:blip r:embed="rId15"/>
                     <a:stretch>
                       <a:fillRect/>
                     </a:stretch>
@@ -2607,11 +4747,13 @@
     </w:p>
     <w:p>
       <w:pPr>
-        <w:pStyle w:val="Heading1"/>
+        <w:pStyle w:val="Heading2"/>
       </w:pPr>
+      <w:bookmarkStart w:id="11" w:name="_Toc38982794"/>
       <w:r>
         <w:t>Img09</w:t>
       </w:r>
+      <w:bookmarkEnd w:id="11"/>
     </w:p>
     <w:p>
       <w:r>
@@ -2634,7 +4776,7 @@
                     <pic:cNvPicPr/>
                   </pic:nvPicPr>
                   <pic:blipFill>
-                    <a:blip r:embed="rId13"/>
+                    <a:blip r:embed="rId16"/>
                     <a:stretch>
                       <a:fillRect/>
                     </a:stretch>
@@ -2657,11 +4799,13 @@
     </w:p>
     <w:p>
       <w:pPr>
-        <w:pStyle w:val="Heading1"/>
+        <w:pStyle w:val="Heading2"/>
       </w:pPr>
+      <w:bookmarkStart w:id="12" w:name="_Toc38982795"/>
       <w:r>
         <w:t>Img10</w:t>
       </w:r>
+      <w:bookmarkEnd w:id="12"/>
     </w:p>
     <w:p>
       <w:r>
@@ -2684,7 +4828,7 @@
                     <pic:cNvPicPr/>
                   </pic:nvPicPr>
                   <pic:blipFill>
-                    <a:blip r:embed="rId14"/>
+                    <a:blip r:embed="rId17"/>
                     <a:stretch>
                       <a:fillRect/>
                     </a:stretch>
@@ -2707,11 +4851,13 @@
     </w:p>
     <w:p>
       <w:pPr>
-        <w:pStyle w:val="Heading1"/>
+        <w:pStyle w:val="Heading2"/>
       </w:pPr>
+      <w:bookmarkStart w:id="13" w:name="_Toc38982796"/>
       <w:r>
         <w:t>Img11</w:t>
       </w:r>
+      <w:bookmarkEnd w:id="13"/>
     </w:p>
     <w:p>
       <w:r>
@@ -2734,7 +4880,7 @@
                     <pic:cNvPicPr/>
                   </pic:nvPicPr>
                   <pic:blipFill>
-                    <a:blip r:embed="rId15"/>
+                    <a:blip r:embed="rId18"/>
                     <a:stretch>
                       <a:fillRect/>
                     </a:stretch>
@@ -2757,11 +4903,13 @@
     </w:p>
     <w:p>
       <w:pPr>
-        <w:pStyle w:val="Heading1"/>
+        <w:pStyle w:val="Heading2"/>
       </w:pPr>
+      <w:bookmarkStart w:id="14" w:name="_Toc38982797"/>
       <w:r>
         <w:t>Img12</w:t>
       </w:r>
+      <w:bookmarkEnd w:id="14"/>
     </w:p>
     <w:p>
       <w:r>
@@ -2784,7 +4932,7 @@
                     <pic:cNvPicPr/>
                   </pic:nvPicPr>
                   <pic:blipFill>
-                    <a:blip r:embed="rId16"/>
+                    <a:blip r:embed="rId19"/>
                     <a:stretch>
                       <a:fillRect/>
                     </a:stretch>
@@ -2807,11 +4955,13 @@
     </w:p>
     <w:p>
       <w:pPr>
-        <w:pStyle w:val="Heading1"/>
+        <w:pStyle w:val="Heading2"/>
       </w:pPr>
+      <w:bookmarkStart w:id="15" w:name="_Toc38982798"/>
       <w:r>
         <w:t>Img13</w:t>
       </w:r>
+      <w:bookmarkEnd w:id="15"/>
     </w:p>
     <w:p>
       <w:r>
@@ -2834,7 +4984,7 @@
                     <pic:cNvPicPr/>
                   </pic:nvPicPr>
                   <pic:blipFill>
-                    <a:blip r:embed="rId17"/>
+                    <a:blip r:embed="rId20"/>
                     <a:stretch>
                       <a:fillRect/>
                     </a:stretch>
@@ -2857,11 +5007,13 @@
     </w:p>
     <w:p>
       <w:pPr>
-        <w:pStyle w:val="Heading1"/>
+        <w:pStyle w:val="Heading2"/>
       </w:pPr>
+      <w:bookmarkStart w:id="16" w:name="_Toc38982799"/>
       <w:r>
         <w:t>Img14</w:t>
       </w:r>
+      <w:bookmarkEnd w:id="16"/>
     </w:p>
     <w:p>
       <w:r>
@@ -2884,7 +5036,7 @@
                     <pic:cNvPicPr/>
                   </pic:nvPicPr>
                   <pic:blipFill>
-                    <a:blip r:embed="rId18"/>
+                    <a:blip r:embed="rId21"/>
                     <a:stretch>
                       <a:fillRect/>
                     </a:stretch>
@@ -2907,11 +5059,13 @@
     </w:p>
     <w:p>
       <w:pPr>
-        <w:pStyle w:val="Heading1"/>
+        <w:pStyle w:val="Heading2"/>
       </w:pPr>
+      <w:bookmarkStart w:id="17" w:name="_Toc38982800"/>
       <w:r>
         <w:t>Img15</w:t>
       </w:r>
+      <w:bookmarkEnd w:id="17"/>
     </w:p>
     <w:p>
       <w:r>
@@ -2934,7 +5088,7 @@
                     <pic:cNvPicPr/>
                   </pic:nvPicPr>
                   <pic:blipFill>
-                    <a:blip r:embed="rId19"/>
+                    <a:blip r:embed="rId22"/>
                     <a:stretch>
                       <a:fillRect/>
                     </a:stretch>
@@ -2957,10 +5111,15 @@
     </w:p>
     <w:p>
       <w:pPr>
-        <w:pStyle w:val="Heading1"/>
+        <w:pStyle w:val="Heading2"/>
       </w:pPr>
-      <w:r>
-        <w:t xml:space="preserve">Img16 </w:t>
+      <w:bookmarkStart w:id="18" w:name="_Toc38982801"/>
+      <w:r>
+        <w:t>Img16</w:t>
+      </w:r>
+      <w:bookmarkEnd w:id="18"/>
+      <w:r>
+        <w:t xml:space="preserve"> </w:t>
       </w:r>
     </w:p>
     <w:p>
@@ -2984,7 +5143,7 @@
                     <pic:cNvPicPr/>
                   </pic:nvPicPr>
                   <pic:blipFill>
-                    <a:blip r:embed="rId20"/>
+                    <a:blip r:embed="rId23"/>
                     <a:stretch>
                       <a:fillRect/>
                     </a:stretch>
@@ -3007,11 +5166,13 @@
     </w:p>
     <w:p>
       <w:pPr>
-        <w:pStyle w:val="Heading1"/>
+        <w:pStyle w:val="Heading2"/>
       </w:pPr>
+      <w:bookmarkStart w:id="19" w:name="_Toc38982802"/>
       <w:r>
         <w:t>Img17</w:t>
       </w:r>
+      <w:bookmarkEnd w:id="19"/>
     </w:p>
     <w:p>
       <w:r>
@@ -3034,7 +5195,7 @@
                     <pic:cNvPicPr/>
                   </pic:nvPicPr>
                   <pic:blipFill>
-                    <a:blip r:embed="rId21"/>
+                    <a:blip r:embed="rId24"/>
                     <a:stretch>
                       <a:fillRect/>
                     </a:stretch>
@@ -3057,10 +5218,15 @@
     </w:p>
     <w:p>
       <w:pPr>
-        <w:pStyle w:val="Heading1"/>
+        <w:pStyle w:val="Heading2"/>
       </w:pPr>
-      <w:r>
-        <w:t xml:space="preserve">Img18 </w:t>
+      <w:bookmarkStart w:id="20" w:name="_Toc38982803"/>
+      <w:r>
+        <w:t>Img18</w:t>
+      </w:r>
+      <w:bookmarkEnd w:id="20"/>
+      <w:r>
+        <w:t xml:space="preserve"> </w:t>
       </w:r>
     </w:p>
     <w:p>
@@ -3084,7 +5250,7 @@
                     <pic:cNvPicPr/>
                   </pic:nvPicPr>
                   <pic:blipFill>
-                    <a:blip r:embed="rId22"/>
+                    <a:blip r:embed="rId25"/>
                     <a:stretch>
                       <a:fillRect/>
                     </a:stretch>
@@ -3107,11 +5273,13 @@
     </w:p>
     <w:p>
       <w:pPr>
-        <w:pStyle w:val="Heading1"/>
+        <w:pStyle w:val="Heading2"/>
       </w:pPr>
+      <w:bookmarkStart w:id="21" w:name="_Toc38982804"/>
       <w:r>
         <w:t>Img19</w:t>
       </w:r>
+      <w:bookmarkEnd w:id="21"/>
     </w:p>
     <w:p>
       <w:r>
@@ -3134,7 +5302,7 @@
                     <pic:cNvPicPr/>
                   </pic:nvPicPr>
                   <pic:blipFill>
-                    <a:blip r:embed="rId23"/>
+                    <a:blip r:embed="rId26"/>
                     <a:stretch>
                       <a:fillRect/>
                     </a:stretch>
@@ -3157,11 +5325,13 @@
     </w:p>
     <w:p>
       <w:pPr>
-        <w:pStyle w:val="Heading1"/>
+        <w:pStyle w:val="Heading2"/>
       </w:pPr>
+      <w:bookmarkStart w:id="22" w:name="_Toc38982805"/>
       <w:r>
         <w:t>Img20</w:t>
       </w:r>
+      <w:bookmarkEnd w:id="22"/>
     </w:p>
     <w:p>
       <w:r>
@@ -3184,7 +5354,7 @@
                     <pic:cNvPicPr/>
                   </pic:nvPicPr>
                   <pic:blipFill>
-                    <a:blip r:embed="rId24"/>
+                    <a:blip r:embed="rId27"/>
                     <a:stretch>
                       <a:fillRect/>
                     </a:stretch>
@@ -3207,11 +5377,13 @@
     </w:p>
     <w:p>
       <w:pPr>
-        <w:pStyle w:val="Heading1"/>
+        <w:pStyle w:val="Heading2"/>
       </w:pPr>
+      <w:bookmarkStart w:id="23" w:name="_Toc38982806"/>
       <w:r>
         <w:t>Img21</w:t>
       </w:r>
+      <w:bookmarkEnd w:id="23"/>
     </w:p>
     <w:p>
       <w:r>
@@ -3234,7 +5406,7 @@
                     <pic:cNvPicPr/>
                   </pic:nvPicPr>
                   <pic:blipFill>
-                    <a:blip r:embed="rId25"/>
+                    <a:blip r:embed="rId28"/>
                     <a:stretch>
                       <a:fillRect/>
                     </a:stretch>
@@ -3257,11 +5429,13 @@
     </w:p>
     <w:p>
       <w:pPr>
-        <w:pStyle w:val="Heading1"/>
+        <w:pStyle w:val="Heading2"/>
       </w:pPr>
+      <w:bookmarkStart w:id="24" w:name="_Toc38982807"/>
       <w:r>
         <w:t>Img22</w:t>
       </w:r>
+      <w:bookmarkEnd w:id="24"/>
     </w:p>
     <w:p>
       <w:r>
@@ -3284,7 +5458,7 @@
                     <pic:cNvPicPr/>
                   </pic:nvPicPr>
                   <pic:blipFill>
-                    <a:blip r:embed="rId26"/>
+                    <a:blip r:embed="rId29"/>
                     <a:stretch>
                       <a:fillRect/>
                     </a:stretch>
@@ -3307,11 +5481,13 @@
     </w:p>
     <w:p>
       <w:pPr>
-        <w:pStyle w:val="Heading1"/>
+        <w:pStyle w:val="Heading2"/>
       </w:pPr>
+      <w:bookmarkStart w:id="25" w:name="_Toc38982808"/>
       <w:r>
         <w:t>Img23</w:t>
       </w:r>
+      <w:bookmarkEnd w:id="25"/>
     </w:p>
     <w:p>
       <w:r>
@@ -3334,7 +5510,7 @@
                     <pic:cNvPicPr/>
                   </pic:nvPicPr>
                   <pic:blipFill>
-                    <a:blip r:embed="rId27"/>
+                    <a:blip r:embed="rId30"/>
                     <a:stretch>
                       <a:fillRect/>
                     </a:stretch>
@@ -3357,11 +5533,13 @@
     </w:p>
     <w:p>
       <w:pPr>
-        <w:pStyle w:val="Heading1"/>
+        <w:pStyle w:val="Heading2"/>
       </w:pPr>
+      <w:bookmarkStart w:id="26" w:name="_Toc38982809"/>
       <w:r>
         <w:t>Img24</w:t>
       </w:r>
+      <w:bookmarkEnd w:id="26"/>
     </w:p>
     <w:p>
       <w:r>
@@ -3384,7 +5562,7 @@
                     <pic:cNvPicPr/>
                   </pic:nvPicPr>
                   <pic:blipFill>
-                    <a:blip r:embed="rId28"/>
+                    <a:blip r:embed="rId31"/>
                     <a:stretch>
                       <a:fillRect/>
                     </a:stretch>
@@ -3407,11 +5585,13 @@
     </w:p>
     <w:p>
       <w:pPr>
-        <w:pStyle w:val="Heading1"/>
+        <w:pStyle w:val="Heading2"/>
       </w:pPr>
+      <w:bookmarkStart w:id="27" w:name="_Toc38982810"/>
       <w:r>
         <w:t>Img25</w:t>
       </w:r>
+      <w:bookmarkEnd w:id="27"/>
     </w:p>
     <w:p>
       <w:r>
@@ -3434,7 +5614,7 @@
                     <pic:cNvPicPr/>
                   </pic:nvPicPr>
                   <pic:blipFill>
-                    <a:blip r:embed="rId29"/>
+                    <a:blip r:embed="rId32"/>
                     <a:stretch>
                       <a:fillRect/>
                     </a:stretch>
@@ -3457,11 +5637,13 @@
     </w:p>
     <w:p>
       <w:pPr>
-        <w:pStyle w:val="Heading1"/>
+        <w:pStyle w:val="Heading2"/>
       </w:pPr>
+      <w:bookmarkStart w:id="28" w:name="_Toc38982811"/>
       <w:r>
         <w:t>Img26</w:t>
       </w:r>
+      <w:bookmarkEnd w:id="28"/>
     </w:p>
     <w:p>
       <w:r>
@@ -3484,7 +5666,7 @@
                     <pic:cNvPicPr/>
                   </pic:nvPicPr>
                   <pic:blipFill>
-                    <a:blip r:embed="rId30"/>
+                    <a:blip r:embed="rId33"/>
                     <a:stretch>
                       <a:fillRect/>
                     </a:stretch>
@@ -3507,11 +5689,13 @@
     </w:p>
     <w:p>
       <w:pPr>
-        <w:pStyle w:val="Heading1"/>
+        <w:pStyle w:val="Heading2"/>
       </w:pPr>
+      <w:bookmarkStart w:id="29" w:name="_Toc38982812"/>
       <w:r>
         <w:t>Img27</w:t>
       </w:r>
+      <w:bookmarkEnd w:id="29"/>
     </w:p>
     <w:p>
       <w:r>
@@ -3534,7 +5718,7 @@
                     <pic:cNvPicPr/>
                   </pic:nvPicPr>
                   <pic:blipFill>
-                    <a:blip r:embed="rId31"/>
+                    <a:blip r:embed="rId34"/>
                     <a:stretch>
                       <a:fillRect/>
                     </a:stretch>
@@ -3986,6 +6170,28 @@
       <w:szCs w:val="32"/>
     </w:rPr>
   </w:style>
+  <w:style w:type="paragraph" w:styleId="Heading2">
+    <w:name w:val="heading 2"/>
+    <w:basedOn w:val="Normal"/>
+    <w:next w:val="Normal"/>
+    <w:link w:val="Heading2Char"/>
+    <w:uiPriority w:val="9"/>
+    <w:unhideWhenUsed/>
+    <w:qFormat/>
+    <w:rsid w:val="00C717E0"/>
+    <w:pPr>
+      <w:keepNext/>
+      <w:keepLines/>
+      <w:spacing w:before="40" w:after="0"/>
+      <w:outlineLvl w:val="1"/>
+    </w:pPr>
+    <w:rPr>
+      <w:rFonts w:asciiTheme="majorHAnsi" w:eastAsiaTheme="majorEastAsia" w:hAnsiTheme="majorHAnsi" w:cstheme="majorBidi"/>
+      <w:color w:val="2F5496" w:themeColor="accent1" w:themeShade="BF"/>
+      <w:sz w:val="26"/>
+      <w:szCs w:val="26"/>
+    </w:rPr>
+  </w:style>
   <w:style w:type="character" w:default="1" w:styleId="DefaultParagraphFont">
     <w:name w:val="Default Paragraph Font"/>
     <w:uiPriority w:val="1"/>
@@ -4079,7 +6285,6 @@
     <w:name w:val="Hyperlink"/>
     <w:basedOn w:val="DefaultParagraphFont"/>
     <w:uiPriority w:val="99"/>
-    <w:semiHidden/>
     <w:unhideWhenUsed/>
     <w:rsid w:val="00852B24"/>
     <w:rPr>
@@ -4098,6 +6303,59 @@
       <w:color w:val="954F72" w:themeColor="followedHyperlink"/>
       <w:u w:val="single"/>
     </w:rPr>
+  </w:style>
+  <w:style w:type="character" w:customStyle="1" w:styleId="Heading2Char">
+    <w:name w:val="Heading 2 Char"/>
+    <w:basedOn w:val="DefaultParagraphFont"/>
+    <w:link w:val="Heading2"/>
+    <w:uiPriority w:val="9"/>
+    <w:rsid w:val="00C717E0"/>
+    <w:rPr>
+      <w:rFonts w:asciiTheme="majorHAnsi" w:eastAsiaTheme="majorEastAsia" w:hAnsiTheme="majorHAnsi" w:cstheme="majorBidi"/>
+      <w:color w:val="2F5496" w:themeColor="accent1" w:themeShade="BF"/>
+      <w:sz w:val="26"/>
+      <w:szCs w:val="26"/>
+    </w:rPr>
+  </w:style>
+  <w:style w:type="paragraph" w:styleId="TOCHeading">
+    <w:name w:val="TOC Heading"/>
+    <w:basedOn w:val="Heading1"/>
+    <w:next w:val="Normal"/>
+    <w:uiPriority w:val="39"/>
+    <w:unhideWhenUsed/>
+    <w:qFormat/>
+    <w:rsid w:val="00C717E0"/>
+    <w:pPr>
+      <w:outlineLvl w:val="9"/>
+    </w:pPr>
+    <w:rPr>
+      <w:lang w:val="en-US"/>
+    </w:rPr>
+  </w:style>
+  <w:style w:type="paragraph" w:styleId="TOC1">
+    <w:name w:val="toc 1"/>
+    <w:basedOn w:val="Normal"/>
+    <w:next w:val="Normal"/>
+    <w:autoRedefine/>
+    <w:uiPriority w:val="39"/>
+    <w:unhideWhenUsed/>
+    <w:rsid w:val="00C717E0"/>
+    <w:pPr>
+      <w:spacing w:after="100"/>
+    </w:pPr>
+  </w:style>
+  <w:style w:type="paragraph" w:styleId="TOC2">
+    <w:name w:val="toc 2"/>
+    <w:basedOn w:val="Normal"/>
+    <w:next w:val="Normal"/>
+    <w:autoRedefine/>
+    <w:uiPriority w:val="39"/>
+    <w:unhideWhenUsed/>
+    <w:rsid w:val="00C717E0"/>
+    <w:pPr>
+      <w:spacing w:after="100"/>
+      <w:ind w:left="220"/>
+    </w:pPr>
   </w:style>
 </w:styles>
 </file>
@@ -4395,4 +6653,16 @@
     </a:ext>
   </a:extLst>
 </a:theme>
+</file>
+
+<file path=customXml/item1.xml><?xml version="1.0" encoding="utf-8"?>
+<b:Sources xmlns:b="http://schemas.openxmlformats.org/officeDocument/2006/bibliography" xmlns="http://schemas.openxmlformats.org/officeDocument/2006/bibliography" SelectedStyle="\APASixthEditionOfficeOnline.xsl" StyleName="APA" Version="6"/>
+</file>
+
+<file path=customXml/itemProps1.xml><?xml version="1.0" encoding="utf-8"?>
+<ds:datastoreItem xmlns:ds="http://schemas.openxmlformats.org/officeDocument/2006/customXml" ds:itemID="{A8575AF7-5FB6-48A1-B8E4-7A7DEDAF026F}">
+  <ds:schemaRefs>
+    <ds:schemaRef ds:uri="http://schemas.openxmlformats.org/officeDocument/2006/bibliography"/>
+  </ds:schemaRefs>
+</ds:datastoreItem>
 </file>